--- a/charles.docx
+++ b/charles.docx
@@ -1,6 +1,6 @@
 
 <file path=word/document.xml><?xml version="1.0" encoding="utf-8"?>
-<w:document xmlns:wpc="http://schemas.microsoft.com/office/word/2010/wordprocessingCanvas" xmlns:mc="http://schemas.openxmlformats.org/markup-compatibility/2006" xmlns:o="urn:schemas-microsoft-com:office:office" xmlns:r="http://schemas.openxmlformats.org/officeDocument/2006/relationships" xmlns:m="http://schemas.openxmlformats.org/officeDocument/2006/math" xmlns:v="urn:schemas-microsoft-com:vml" xmlns:wp14="http://schemas.microsoft.com/office/word/2010/wordprocessingDrawing" xmlns:wp="http://schemas.openxmlformats.org/drawingml/2006/wordprocessingDrawing" xmlns:w10="urn:schemas-microsoft-com:office:word" xmlns:w="http://schemas.openxmlformats.org/wordprocessingml/2006/main" xmlns:w14="http://schemas.microsoft.com/office/word/2010/wordml" xmlns:w15="http://schemas.microsoft.com/office/word/2012/wordml" xmlns:wpg="http://schemas.microsoft.com/office/word/2010/wordprocessingGroup" xmlns:wpi="http://schemas.microsoft.com/office/word/2010/wordprocessingInk" xmlns:wne="http://schemas.microsoft.com/office/word/2006/wordml" xmlns:wps="http://schemas.microsoft.com/office/word/2010/wordprocessingShape" mc:Ignorable="w14 w15 wp14">
+<w:document xmlns:wpc="http://schemas.microsoft.com/office/word/2010/wordprocessingCanvas" xmlns:cx="http://schemas.microsoft.com/office/drawing/2014/chartex" xmlns:cx1="http://schemas.microsoft.com/office/drawing/2015/9/8/chartex" xmlns:cx2="http://schemas.microsoft.com/office/drawing/2015/10/21/chartex" xmlns:cx3="http://schemas.microsoft.com/office/drawing/2016/5/9/chartex" xmlns:cx4="http://schemas.microsoft.com/office/drawing/2016/5/10/chartex" xmlns:cx5="http://schemas.microsoft.com/office/drawing/2016/5/11/chartex" xmlns:cx6="http://schemas.microsoft.com/office/drawing/2016/5/12/chartex" xmlns:cx7="http://schemas.microsoft.com/office/drawing/2016/5/13/chartex" xmlns:cx8="http://schemas.microsoft.com/office/drawing/2016/5/14/chartex" xmlns:mc="http://schemas.openxmlformats.org/markup-compatibility/2006" xmlns:aink="http://schemas.microsoft.com/office/drawing/2016/ink" xmlns:am3d="http://schemas.microsoft.com/office/drawing/2017/model3d" xmlns:o="urn:schemas-microsoft-com:office:office" xmlns:r="http://schemas.openxmlformats.org/officeDocument/2006/relationships" xmlns:m="http://schemas.openxmlformats.org/officeDocument/2006/math" xmlns:v="urn:schemas-microsoft-com:vml" xmlns:wp14="http://schemas.microsoft.com/office/word/2010/wordprocessingDrawing" xmlns:wp="http://schemas.openxmlformats.org/drawingml/2006/wordprocessingDrawing" xmlns:w10="urn:schemas-microsoft-com:office:word" xmlns:w="http://schemas.openxmlformats.org/wordprocessingml/2006/main" xmlns:w14="http://schemas.microsoft.com/office/word/2010/wordml" xmlns:w15="http://schemas.microsoft.com/office/word/2012/wordml" xmlns:w16cid="http://schemas.microsoft.com/office/word/2016/wordml/cid" xmlns:w16se="http://schemas.microsoft.com/office/word/2015/wordml/symex" xmlns:wpg="http://schemas.microsoft.com/office/word/2010/wordprocessingGroup" xmlns:wpi="http://schemas.microsoft.com/office/word/2010/wordprocessingInk" xmlns:wne="http://schemas.microsoft.com/office/word/2006/wordml" xmlns:wps="http://schemas.microsoft.com/office/word/2010/wordprocessingShape" mc:Ignorable="w14 w15 w16se w16cid wp14">
   <w:body>
     <w:p>
       <w:pPr>
@@ -413,17 +413,6 @@
         <w:textAlignment w:val="baseline"/>
         <w:outlineLvl w:val="1"/>
         <w:rPr>
-          <w:rFonts w:asciiTheme="minorEastAsia" w:hAnsiTheme="minorEastAsia" w:cs="宋体" w:hint="eastAsia"/>
-          <w:b/>
-          <w:bCs/>
-          <w:color w:val="222222"/>
-          <w:kern w:val="0"/>
-          <w:sz w:val="24"/>
-          <w:szCs w:val="24"/>
-        </w:rPr>
-      </w:pPr>
-      <w:r>
-        <w:rPr>
           <w:rFonts w:asciiTheme="minorEastAsia" w:hAnsiTheme="minorEastAsia" w:cs="宋体"/>
           <w:b/>
           <w:bCs/>
@@ -432,6 +421,17 @@
           <w:sz w:val="24"/>
           <w:szCs w:val="24"/>
         </w:rPr>
+      </w:pPr>
+      <w:r>
+        <w:rPr>
+          <w:rFonts w:asciiTheme="minorEastAsia" w:hAnsiTheme="minorEastAsia" w:cs="宋体"/>
+          <w:b/>
+          <w:bCs/>
+          <w:color w:val="222222"/>
+          <w:kern w:val="0"/>
+          <w:sz w:val="24"/>
+          <w:szCs w:val="24"/>
+        </w:rPr>
         <w:t>简介</w:t>
       </w:r>
     </w:p>
@@ -450,7 +450,7 @@
           <w:szCs w:val="24"/>
         </w:rPr>
       </w:pPr>
-      <w:hyperlink r:id="rId5" w:tgtFrame="_blank" w:history="1">
+      <w:hyperlink r:id="rId7" w:tgtFrame="_blank" w:history="1">
         <w:r>
           <w:rPr>
             <w:rFonts w:asciiTheme="minorEastAsia" w:hAnsiTheme="minorEastAsia" w:cs="宋体"/>
@@ -520,7 +520,7 @@
         <w:jc w:val="left"/>
         <w:textAlignment w:val="baseline"/>
         <w:rPr>
-          <w:rFonts w:asciiTheme="minorEastAsia" w:hAnsiTheme="minorEastAsia" w:cs="Arial" w:hint="eastAsia"/>
+          <w:rFonts w:asciiTheme="minorEastAsia" w:hAnsiTheme="minorEastAsia" w:cs="Arial"/>
           <w:color w:val="222222"/>
           <w:kern w:val="0"/>
           <w:sz w:val="24"/>
@@ -784,41 +784,41 @@
         <w:jc w:val="left"/>
         <w:textAlignment w:val="baseline"/>
         <w:rPr>
+          <w:rFonts w:asciiTheme="minorEastAsia" w:hAnsiTheme="minorEastAsia" w:cs="Arial"/>
+          <w:color w:val="222222"/>
+          <w:kern w:val="0"/>
+          <w:sz w:val="24"/>
+          <w:szCs w:val="24"/>
+        </w:rPr>
+      </w:pPr>
+      <w:r>
+        <w:rPr>
+          <w:rFonts w:asciiTheme="minorEastAsia" w:hAnsiTheme="minorEastAsia" w:cs="Arial"/>
+          <w:color w:val="222222"/>
+          <w:kern w:val="0"/>
+          <w:sz w:val="24"/>
+          <w:szCs w:val="24"/>
+        </w:rPr>
+        <w:t xml:space="preserve">Charles 是通过将自己设置成代理服务器来完成封包截取的，所以使用 Charles </w:t>
+      </w:r>
+      <w:r>
+        <w:rPr>
+          <w:rFonts w:asciiTheme="minorEastAsia" w:hAnsiTheme="minorEastAsia" w:cs="Arial"/>
+          <w:color w:val="222222"/>
+          <w:kern w:val="0"/>
+          <w:sz w:val="24"/>
+          <w:szCs w:val="24"/>
+        </w:rPr>
+        <w:t>的第一步是将其设置成系统的代理服务器，</w:t>
+      </w:r>
+      <w:r>
+        <w:rPr>
           <w:rFonts w:asciiTheme="minorEastAsia" w:hAnsiTheme="minorEastAsia" w:cs="Arial" w:hint="eastAsia"/>
           <w:color w:val="222222"/>
           <w:kern w:val="0"/>
           <w:sz w:val="24"/>
           <w:szCs w:val="24"/>
         </w:rPr>
-      </w:pPr>
-      <w:r>
-        <w:rPr>
-          <w:rFonts w:asciiTheme="minorEastAsia" w:hAnsiTheme="minorEastAsia" w:cs="Arial"/>
-          <w:color w:val="222222"/>
-          <w:kern w:val="0"/>
-          <w:sz w:val="24"/>
-          <w:szCs w:val="24"/>
-        </w:rPr>
-        <w:t xml:space="preserve">Charles 是通过将自己设置成代理服务器来完成封包截取的，所以使用 Charles </w:t>
-      </w:r>
-      <w:r>
-        <w:rPr>
-          <w:rFonts w:asciiTheme="minorEastAsia" w:hAnsiTheme="minorEastAsia" w:cs="Arial"/>
-          <w:color w:val="222222"/>
-          <w:kern w:val="0"/>
-          <w:sz w:val="24"/>
-          <w:szCs w:val="24"/>
-        </w:rPr>
-        <w:t>的第一步是将其设置成系统的代理服务器，</w:t>
-      </w:r>
-      <w:r>
-        <w:rPr>
-          <w:rFonts w:asciiTheme="minorEastAsia" w:hAnsiTheme="minorEastAsia" w:cs="Arial" w:hint="eastAsia"/>
-          <w:color w:val="222222"/>
-          <w:kern w:val="0"/>
-          <w:sz w:val="24"/>
-          <w:szCs w:val="24"/>
-        </w:rPr>
         <w:t>如下图</w:t>
       </w:r>
     </w:p>
@@ -841,577 +841,12 @@
         <w:rPr>
           <w:noProof/>
         </w:rPr>
+        <w:lastRenderedPageBreak/>
         <w:drawing>
           <wp:inline distT="0" distB="0" distL="0" distR="0" wp14:anchorId="0581AC91" wp14:editId="6663F3FE">
             <wp:extent cx="2704762" cy="3361905"/>
             <wp:effectExtent l="0" t="0" r="635" b="0"/>
             <wp:docPr id="1" name="图片 1"/>
-            <wp:cNvGraphicFramePr>
-              <a:graphicFrameLocks xmlns:a="http://schemas.openxmlformats.org/drawingml/2006/main" noChangeAspect="1"/>
-            </wp:cNvGraphicFramePr>
-            <a:graphic xmlns:a="http://schemas.openxmlformats.org/drawingml/2006/main">
-              <a:graphicData uri="http://schemas.openxmlformats.org/drawingml/2006/picture">
-                <pic:pic xmlns:pic="http://schemas.openxmlformats.org/drawingml/2006/picture">
-                  <pic:nvPicPr>
-                    <pic:cNvPr id="1" name=""/>
-                    <pic:cNvPicPr/>
-                  </pic:nvPicPr>
-                  <pic:blipFill>
-                    <a:blip r:embed="rId6"/>
-                    <a:stretch>
-                      <a:fillRect/>
-                    </a:stretch>
-                  </pic:blipFill>
-                  <pic:spPr>
-                    <a:xfrm>
-                      <a:off x="0" y="0"/>
-                      <a:ext cx="2704762" cy="3361905"/>
-                    </a:xfrm>
-                    <a:prstGeom prst="rect">
-                      <a:avLst/>
-                    </a:prstGeom>
-                  </pic:spPr>
-                </pic:pic>
-              </a:graphicData>
-            </a:graphic>
-          </wp:inline>
-        </w:drawing>
-      </w:r>
-      <w:r>
-        <w:rPr>
-          <w:rFonts w:asciiTheme="minorEastAsia" w:hAnsiTheme="minorEastAsia" w:cs="Arial" w:hint="eastAsia"/>
-          <w:color w:val="222222"/>
-          <w:kern w:val="0"/>
-          <w:sz w:val="24"/>
-          <w:szCs w:val="24"/>
-        </w:rPr>
-        <w:t>、</w:t>
-      </w:r>
-    </w:p>
-    <w:p>
-      <w:pPr>
-        <w:widowControl/>
-        <w:shd w:val="clear" w:color="auto" w:fill="F8F8F8"/>
-        <w:ind w:firstLineChars="200" w:firstLine="480"/>
-        <w:jc w:val="left"/>
-        <w:textAlignment w:val="baseline"/>
-        <w:rPr>
-          <w:rFonts w:asciiTheme="minorEastAsia" w:hAnsiTheme="minorEastAsia" w:cs="Arial"/>
-          <w:color w:val="222222"/>
-          <w:kern w:val="0"/>
-          <w:sz w:val="24"/>
-          <w:szCs w:val="24"/>
-        </w:rPr>
-      </w:pPr>
-    </w:p>
-    <w:p>
-      <w:pPr>
-        <w:widowControl/>
-        <w:shd w:val="clear" w:color="auto" w:fill="F8F8F8"/>
-        <w:ind w:firstLineChars="200" w:firstLine="480"/>
-        <w:jc w:val="left"/>
-        <w:textAlignment w:val="baseline"/>
-        <w:rPr>
-          <w:rFonts w:asciiTheme="minorEastAsia" w:hAnsiTheme="minorEastAsia" w:cs="Arial"/>
-          <w:color w:val="222222"/>
-          <w:kern w:val="0"/>
-          <w:sz w:val="24"/>
-          <w:szCs w:val="24"/>
-        </w:rPr>
-      </w:pPr>
-      <w:r>
-        <w:rPr>
-          <w:rFonts w:asciiTheme="minorEastAsia" w:hAnsiTheme="minorEastAsia" w:cs="Arial" w:hint="eastAsia"/>
-          <w:color w:val="222222"/>
-          <w:kern w:val="0"/>
-          <w:sz w:val="24"/>
-          <w:szCs w:val="24"/>
-        </w:rPr>
-        <w:t>然后，</w:t>
-      </w:r>
-      <w:r>
-        <w:rPr>
-          <w:rFonts w:asciiTheme="minorEastAsia" w:hAnsiTheme="minorEastAsia" w:cs="Arial"/>
-          <w:color w:val="222222"/>
-          <w:kern w:val="0"/>
-          <w:sz w:val="24"/>
-          <w:szCs w:val="24"/>
-        </w:rPr>
-        <w:t>可以看到网络请求出现在 Charles 的界面中。</w:t>
-      </w:r>
-    </w:p>
-    <w:p>
-      <w:pPr>
-        <w:pStyle w:val="a5"/>
-        <w:widowControl/>
-        <w:numPr>
-          <w:ilvl w:val="0"/>
-          <w:numId w:val="5"/>
-        </w:numPr>
-        <w:shd w:val="clear" w:color="auto" w:fill="F8F8F8"/>
-        <w:ind w:firstLine="482"/>
-        <w:jc w:val="left"/>
-        <w:textAlignment w:val="baseline"/>
-        <w:rPr>
-          <w:rFonts w:asciiTheme="minorEastAsia" w:hAnsiTheme="minorEastAsia" w:cs="Arial"/>
-          <w:b/>
-          <w:color w:val="222222"/>
-          <w:kern w:val="0"/>
-          <w:sz w:val="24"/>
-          <w:szCs w:val="24"/>
-        </w:rPr>
-      </w:pPr>
-      <w:r>
-        <w:rPr>
-          <w:rFonts w:asciiTheme="minorEastAsia" w:hAnsiTheme="minorEastAsia" w:cs="Arial" w:hint="eastAsia"/>
-          <w:b/>
-          <w:color w:val="222222"/>
-          <w:kern w:val="0"/>
-          <w:sz w:val="24"/>
-          <w:szCs w:val="24"/>
-        </w:rPr>
-        <w:t>截取指定网站封包</w:t>
-      </w:r>
-    </w:p>
-    <w:p>
-      <w:pPr>
-        <w:widowControl/>
-        <w:shd w:val="clear" w:color="auto" w:fill="F8F8F8"/>
-        <w:ind w:firstLineChars="200" w:firstLine="420"/>
-        <w:jc w:val="left"/>
-        <w:textAlignment w:val="baseline"/>
-        <w:rPr>
-          <w:rFonts w:asciiTheme="minorEastAsia" w:hAnsiTheme="minorEastAsia" w:cs="Arial" w:hint="eastAsia"/>
-          <w:color w:val="222222"/>
-          <w:kern w:val="0"/>
-          <w:sz w:val="24"/>
-          <w:szCs w:val="24"/>
-        </w:rPr>
-      </w:pPr>
-      <w:r>
-        <w:rPr>
-          <w:noProof/>
-        </w:rPr>
-        <w:drawing>
-          <wp:inline distT="0" distB="0" distL="0" distR="0" wp14:anchorId="5CA1B1E2" wp14:editId="0F8EDB89">
-            <wp:extent cx="5274310" cy="5567680"/>
-            <wp:effectExtent l="0" t="0" r="2540" b="0"/>
-            <wp:docPr id="27" name="图片 27"/>
-            <wp:cNvGraphicFramePr>
-              <a:graphicFrameLocks xmlns:a="http://schemas.openxmlformats.org/drawingml/2006/main" noChangeAspect="1"/>
-            </wp:cNvGraphicFramePr>
-            <a:graphic xmlns:a="http://schemas.openxmlformats.org/drawingml/2006/main">
-              <a:graphicData uri="http://schemas.openxmlformats.org/drawingml/2006/picture">
-                <pic:pic xmlns:pic="http://schemas.openxmlformats.org/drawingml/2006/picture">
-                  <pic:nvPicPr>
-                    <pic:cNvPr id="1" name=""/>
-                    <pic:cNvPicPr/>
-                  </pic:nvPicPr>
-                  <pic:blipFill>
-                    <a:blip r:embed="rId7"/>
-                    <a:stretch>
-                      <a:fillRect/>
-                    </a:stretch>
-                  </pic:blipFill>
-                  <pic:spPr>
-                    <a:xfrm>
-                      <a:off x="0" y="0"/>
-                      <a:ext cx="5274310" cy="5567680"/>
-                    </a:xfrm>
-                    <a:prstGeom prst="rect">
-                      <a:avLst/>
-                    </a:prstGeom>
-                  </pic:spPr>
-                </pic:pic>
-              </a:graphicData>
-            </a:graphic>
-          </wp:inline>
-        </w:drawing>
-      </w:r>
-    </w:p>
-    <w:p>
-      <w:pPr>
-        <w:widowControl/>
-        <w:shd w:val="clear" w:color="auto" w:fill="F8F8F8"/>
-        <w:ind w:firstLineChars="200" w:firstLine="480"/>
-        <w:jc w:val="left"/>
-        <w:textAlignment w:val="baseline"/>
-        <w:rPr>
-          <w:rFonts w:asciiTheme="minorEastAsia" w:hAnsiTheme="minorEastAsia" w:cs="Arial"/>
-          <w:color w:val="222222"/>
-          <w:kern w:val="0"/>
-          <w:sz w:val="24"/>
-          <w:szCs w:val="24"/>
-        </w:rPr>
-      </w:pPr>
-      <w:r>
-        <w:rPr>
-          <w:rFonts w:asciiTheme="minorEastAsia" w:hAnsiTheme="minorEastAsia" w:cs="Arial"/>
-          <w:color w:val="222222"/>
-          <w:kern w:val="0"/>
-          <w:sz w:val="24"/>
-          <w:szCs w:val="24"/>
-        </w:rPr>
-        <w:t>Chrome 和 Firefox 浏览器默认</w:t>
-      </w:r>
-      <w:r>
-        <w:rPr>
-          <w:rFonts w:asciiTheme="minorEastAsia" w:hAnsiTheme="minorEastAsia" w:cs="Arial"/>
-          <w:b/>
-          <w:color w:val="222222"/>
-          <w:kern w:val="0"/>
-          <w:sz w:val="24"/>
-          <w:szCs w:val="24"/>
-        </w:rPr>
-        <w:t>并不使用系统的代理服务器设置</w:t>
-      </w:r>
-      <w:r>
-        <w:rPr>
-          <w:rFonts w:asciiTheme="minorEastAsia" w:hAnsiTheme="minorEastAsia" w:cs="Arial"/>
-          <w:color w:val="222222"/>
-          <w:kern w:val="0"/>
-          <w:sz w:val="24"/>
-          <w:szCs w:val="24"/>
-        </w:rPr>
-        <w:t>，</w:t>
-      </w:r>
-      <w:r>
-        <w:rPr>
-          <w:rFonts w:asciiTheme="minorEastAsia" w:hAnsiTheme="minorEastAsia" w:cs="Arial" w:hint="eastAsia"/>
-          <w:color w:val="222222"/>
-          <w:kern w:val="0"/>
-          <w:sz w:val="24"/>
-          <w:szCs w:val="24"/>
-        </w:rPr>
-        <w:t xml:space="preserve">这导致他们默认不使用 </w:t>
-      </w:r>
-      <w:proofErr w:type="spellStart"/>
-      <w:r>
-        <w:rPr>
-          <w:rFonts w:asciiTheme="minorEastAsia" w:hAnsiTheme="minorEastAsia" w:cs="Arial"/>
-          <w:color w:val="222222"/>
-          <w:kern w:val="0"/>
-          <w:sz w:val="24"/>
-          <w:szCs w:val="24"/>
-        </w:rPr>
-        <w:t>charler</w:t>
-      </w:r>
-      <w:proofErr w:type="spellEnd"/>
-      <w:r>
-        <w:rPr>
-          <w:rFonts w:asciiTheme="minorEastAsia" w:hAnsiTheme="minorEastAsia" w:cs="Arial" w:hint="eastAsia"/>
-          <w:color w:val="222222"/>
-          <w:kern w:val="0"/>
-          <w:sz w:val="24"/>
-          <w:szCs w:val="24"/>
-        </w:rPr>
-        <w:t>做代理</w:t>
-      </w:r>
-      <w:r>
-        <w:rPr>
-          <w:rFonts w:asciiTheme="minorEastAsia" w:hAnsiTheme="minorEastAsia" w:cs="Arial"/>
-          <w:color w:val="222222"/>
-          <w:kern w:val="0"/>
-          <w:sz w:val="24"/>
-          <w:szCs w:val="24"/>
-        </w:rPr>
-        <w:t>，在 Chrome 中设置成使用系统的代理服务器设置即可，或者直接将代理服务器设置成 </w:t>
-      </w:r>
-      <w:r>
-        <w:rPr>
-          <w:rFonts w:asciiTheme="minorEastAsia" w:hAnsiTheme="minorEastAsia" w:cs="宋体"/>
-          <w:color w:val="555555"/>
-          <w:kern w:val="0"/>
-          <w:sz w:val="24"/>
-          <w:szCs w:val="24"/>
-          <w:bdr w:val="single" w:sz="6" w:space="0" w:color="DDDDDD" w:frame="1"/>
-          <w:shd w:val="clear" w:color="auto" w:fill="FFFFFF"/>
-        </w:rPr>
-        <w:t>127.0.0.1:8888</w:t>
-      </w:r>
-      <w:r>
-        <w:rPr>
-          <w:rFonts w:asciiTheme="minorEastAsia" w:hAnsiTheme="minorEastAsia" w:cs="Arial"/>
-          <w:color w:val="222222"/>
-          <w:kern w:val="0"/>
-          <w:sz w:val="24"/>
-          <w:szCs w:val="24"/>
-        </w:rPr>
-        <w:t> 也可达到相同效果。</w:t>
-      </w:r>
-    </w:p>
-    <w:p>
-      <w:pPr>
-        <w:widowControl/>
-        <w:shd w:val="clear" w:color="auto" w:fill="FFFFFF"/>
-        <w:ind w:firstLineChars="200" w:firstLine="482"/>
-        <w:jc w:val="left"/>
-        <w:textAlignment w:val="baseline"/>
-        <w:outlineLvl w:val="1"/>
-        <w:rPr>
-          <w:rFonts w:asciiTheme="minorEastAsia" w:hAnsiTheme="minorEastAsia" w:cs="Arial" w:hint="eastAsia"/>
-          <w:b/>
-          <w:bCs/>
-          <w:color w:val="222222"/>
-          <w:kern w:val="0"/>
-          <w:sz w:val="24"/>
-          <w:szCs w:val="24"/>
-        </w:rPr>
-      </w:pPr>
-      <w:bookmarkStart w:id="3" w:name="t5"/>
-      <w:bookmarkEnd w:id="3"/>
-      <w:r>
-        <w:rPr>
-          <w:rFonts w:asciiTheme="minorEastAsia" w:hAnsiTheme="minorEastAsia" w:cs="Arial"/>
-          <w:b/>
-          <w:bCs/>
-          <w:color w:val="222222"/>
-          <w:kern w:val="0"/>
-          <w:sz w:val="24"/>
-          <w:szCs w:val="24"/>
-        </w:rPr>
-        <w:t>Charles 主界面介绍</w:t>
-      </w:r>
-    </w:p>
-    <w:p>
-      <w:pPr>
-        <w:widowControl/>
-        <w:shd w:val="clear" w:color="auto" w:fill="F8F8F8"/>
-        <w:ind w:firstLineChars="200" w:firstLine="480"/>
-        <w:jc w:val="left"/>
-        <w:textAlignment w:val="baseline"/>
-        <w:rPr>
-          <w:rFonts w:asciiTheme="minorEastAsia" w:hAnsiTheme="minorEastAsia" w:cs="Arial"/>
-          <w:color w:val="222222"/>
-          <w:kern w:val="0"/>
-          <w:sz w:val="24"/>
-          <w:szCs w:val="24"/>
-        </w:rPr>
-      </w:pPr>
-      <w:r>
-        <w:rPr>
-          <w:rFonts w:asciiTheme="minorEastAsia" w:hAnsiTheme="minorEastAsia" w:cs="Arial"/>
-          <w:color w:val="222222"/>
-          <w:kern w:val="0"/>
-          <w:sz w:val="24"/>
-          <w:szCs w:val="24"/>
-        </w:rPr>
-        <w:t>Charles 主要提供两种查看封包的视图，分别名为 “Structure” 和 “Sequence”。</w:t>
-      </w:r>
-    </w:p>
-    <w:p>
-      <w:pPr>
-        <w:widowControl/>
-        <w:numPr>
-          <w:ilvl w:val="0"/>
-          <w:numId w:val="3"/>
-        </w:numPr>
-        <w:shd w:val="clear" w:color="auto" w:fill="F8F8F8"/>
-        <w:ind w:left="600" w:firstLineChars="200" w:firstLine="480"/>
-        <w:jc w:val="left"/>
-        <w:textAlignment w:val="baseline"/>
-        <w:rPr>
-          <w:rFonts w:asciiTheme="minorEastAsia" w:hAnsiTheme="minorEastAsia" w:cs="Arial"/>
-          <w:color w:val="222222"/>
-          <w:kern w:val="0"/>
-          <w:sz w:val="24"/>
-          <w:szCs w:val="24"/>
-        </w:rPr>
-      </w:pPr>
-      <w:r>
-        <w:rPr>
-          <w:rFonts w:asciiTheme="minorEastAsia" w:hAnsiTheme="minorEastAsia" w:cs="Arial"/>
-          <w:color w:val="222222"/>
-          <w:kern w:val="0"/>
-          <w:sz w:val="24"/>
-          <w:szCs w:val="24"/>
-        </w:rPr>
-        <w:t>Structure 视图将网络请求按访问的域名分类。</w:t>
-      </w:r>
-    </w:p>
-    <w:p>
-      <w:pPr>
-        <w:widowControl/>
-        <w:numPr>
-          <w:ilvl w:val="0"/>
-          <w:numId w:val="3"/>
-        </w:numPr>
-        <w:shd w:val="clear" w:color="auto" w:fill="F8F8F8"/>
-        <w:ind w:left="600" w:firstLineChars="200" w:firstLine="480"/>
-        <w:jc w:val="left"/>
-        <w:textAlignment w:val="baseline"/>
-        <w:rPr>
-          <w:rFonts w:asciiTheme="minorEastAsia" w:hAnsiTheme="minorEastAsia" w:cs="Arial"/>
-          <w:color w:val="222222"/>
-          <w:kern w:val="0"/>
-          <w:sz w:val="24"/>
-          <w:szCs w:val="24"/>
-        </w:rPr>
-      </w:pPr>
-      <w:r>
-        <w:rPr>
-          <w:rFonts w:asciiTheme="minorEastAsia" w:hAnsiTheme="minorEastAsia" w:cs="Arial"/>
-          <w:color w:val="222222"/>
-          <w:kern w:val="0"/>
-          <w:sz w:val="24"/>
-          <w:szCs w:val="24"/>
-        </w:rPr>
-        <w:t>Sequence 视图将网络请求按访问的时间排序。</w:t>
-      </w:r>
-    </w:p>
-    <w:p>
-      <w:pPr>
-        <w:widowControl/>
-        <w:shd w:val="clear" w:color="auto" w:fill="F8F8F8"/>
-        <w:ind w:firstLineChars="200" w:firstLine="480"/>
-        <w:jc w:val="left"/>
-        <w:textAlignment w:val="baseline"/>
-        <w:rPr>
-          <w:rFonts w:asciiTheme="minorEastAsia" w:hAnsiTheme="minorEastAsia" w:cs="Arial" w:hint="eastAsia"/>
-          <w:color w:val="222222"/>
-          <w:kern w:val="0"/>
-          <w:sz w:val="24"/>
-          <w:szCs w:val="24"/>
-        </w:rPr>
-      </w:pPr>
-      <w:r>
-        <w:rPr>
-          <w:rFonts w:asciiTheme="minorEastAsia" w:hAnsiTheme="minorEastAsia" w:cs="Arial"/>
-          <w:color w:val="222222"/>
-          <w:kern w:val="0"/>
-          <w:sz w:val="24"/>
-          <w:szCs w:val="24"/>
-        </w:rPr>
-        <w:t>Charles 提供了一个简单的 Filter 功能，可以输入关键字来快速筛选出 URL 中带指定关键字的网络请求。</w:t>
-      </w:r>
-    </w:p>
-    <w:p>
-      <w:pPr>
-        <w:widowControl/>
-        <w:shd w:val="clear" w:color="auto" w:fill="FFFFFF"/>
-        <w:jc w:val="left"/>
-        <w:textAlignment w:val="baseline"/>
-        <w:outlineLvl w:val="1"/>
-        <w:rPr>
-          <w:rFonts w:asciiTheme="minorEastAsia" w:hAnsiTheme="minorEastAsia" w:cs="Arial" w:hint="eastAsia"/>
-          <w:b/>
-          <w:bCs/>
-          <w:color w:val="222222"/>
-          <w:kern w:val="0"/>
-          <w:sz w:val="24"/>
-          <w:szCs w:val="24"/>
-        </w:rPr>
-      </w:pPr>
-      <w:bookmarkStart w:id="4" w:name="t6"/>
-      <w:bookmarkEnd w:id="4"/>
-      <w:r>
-        <w:rPr>
-          <w:rFonts w:asciiTheme="minorEastAsia" w:hAnsiTheme="minorEastAsia" w:cs="Arial"/>
-          <w:b/>
-          <w:bCs/>
-          <w:color w:val="222222"/>
-          <w:kern w:val="0"/>
-          <w:sz w:val="24"/>
-          <w:szCs w:val="24"/>
-        </w:rPr>
-        <w:t>过滤网络请求</w:t>
-      </w:r>
-    </w:p>
-    <w:p>
-      <w:pPr>
-        <w:widowControl/>
-        <w:shd w:val="clear" w:color="auto" w:fill="F8F8F8"/>
-        <w:ind w:firstLineChars="200" w:firstLine="480"/>
-        <w:jc w:val="left"/>
-        <w:textAlignment w:val="baseline"/>
-        <w:rPr>
-          <w:rFonts w:asciiTheme="minorEastAsia" w:hAnsiTheme="minorEastAsia" w:cs="Arial"/>
-          <w:color w:val="222222"/>
-          <w:kern w:val="0"/>
-          <w:sz w:val="24"/>
-          <w:szCs w:val="24"/>
-        </w:rPr>
-      </w:pPr>
-      <w:r>
-        <w:rPr>
-          <w:rFonts w:asciiTheme="minorEastAsia" w:hAnsiTheme="minorEastAsia" w:cs="Arial"/>
-          <w:color w:val="222222"/>
-          <w:kern w:val="0"/>
-          <w:sz w:val="24"/>
-          <w:szCs w:val="24"/>
-        </w:rPr>
-        <w:t>方法</w:t>
-      </w:r>
-      <w:proofErr w:type="gramStart"/>
-      <w:r>
-        <w:rPr>
-          <w:rFonts w:asciiTheme="minorEastAsia" w:hAnsiTheme="minorEastAsia" w:cs="Arial"/>
-          <w:color w:val="222222"/>
-          <w:kern w:val="0"/>
-          <w:sz w:val="24"/>
-          <w:szCs w:val="24"/>
-        </w:rPr>
-        <w:t>一</w:t>
-      </w:r>
-      <w:proofErr w:type="gramEnd"/>
-      <w:r>
-        <w:rPr>
-          <w:rFonts w:asciiTheme="minorEastAsia" w:hAnsiTheme="minorEastAsia" w:cs="Arial"/>
-          <w:color w:val="222222"/>
-          <w:kern w:val="0"/>
-          <w:sz w:val="24"/>
-          <w:szCs w:val="24"/>
-        </w:rPr>
-        <w:t>：在主界面的中部的 Filter 栏中填入需要过滤出来的关键字。例如我们的服务器的地址是：</w:t>
-      </w:r>
-      <w:r>
-        <w:rPr>
-          <w:rFonts w:asciiTheme="minorEastAsia" w:hAnsiTheme="minorEastAsia" w:cs="宋体"/>
-          <w:color w:val="555555"/>
-          <w:kern w:val="0"/>
-          <w:sz w:val="24"/>
-          <w:szCs w:val="24"/>
-          <w:bdr w:val="single" w:sz="6" w:space="0" w:color="DDDDDD" w:frame="1"/>
-          <w:shd w:val="clear" w:color="auto" w:fill="FFFFFF"/>
-        </w:rPr>
-        <w:t>http://yuantiku.com</w:t>
-      </w:r>
-      <w:r>
-        <w:rPr>
-          <w:rFonts w:asciiTheme="minorEastAsia" w:hAnsiTheme="minorEastAsia" w:cs="Arial"/>
-          <w:color w:val="222222"/>
-          <w:kern w:val="0"/>
-          <w:sz w:val="24"/>
-          <w:szCs w:val="24"/>
-        </w:rPr>
-        <w:t xml:space="preserve"> , 那么只需要在 Filter 栏中填入 </w:t>
-      </w:r>
-    </w:p>
-    <w:p>
-      <w:pPr>
-        <w:widowControl/>
-        <w:shd w:val="clear" w:color="auto" w:fill="F8F8F8"/>
-        <w:ind w:firstLineChars="200" w:firstLine="420"/>
-        <w:jc w:val="left"/>
-        <w:textAlignment w:val="baseline"/>
-        <w:rPr>
-          <w:rFonts w:asciiTheme="minorEastAsia" w:hAnsiTheme="minorEastAsia" w:cs="Arial"/>
-          <w:color w:val="222222"/>
-          <w:kern w:val="0"/>
-          <w:sz w:val="24"/>
-          <w:szCs w:val="24"/>
-        </w:rPr>
-      </w:pPr>
-      <w:r>
-        <w:rPr>
-          <w:noProof/>
-        </w:rPr>
-        <w:lastRenderedPageBreak/>
-        <w:drawing>
-          <wp:inline distT="0" distB="0" distL="0" distR="0" wp14:anchorId="76B36DD0" wp14:editId="02E38821">
-            <wp:extent cx="4695238" cy="7057143"/>
-            <wp:effectExtent l="0" t="0" r="0" b="0"/>
-            <wp:docPr id="28" name="图片 28"/>
             <wp:cNvGraphicFramePr>
               <a:graphicFrameLocks xmlns:a="http://schemas.openxmlformats.org/drawingml/2006/main" noChangeAspect="1"/>
             </wp:cNvGraphicFramePr>
@@ -1431,7 +866,7 @@
                   <pic:spPr>
                     <a:xfrm>
                       <a:off x="0" y="0"/>
-                      <a:ext cx="4695238" cy="7057143"/>
+                      <a:ext cx="2704762" cy="3361905"/>
                     </a:xfrm>
                     <a:prstGeom prst="rect">
                       <a:avLst/>
@@ -1443,6 +878,16 @@
           </wp:inline>
         </w:drawing>
       </w:r>
+      <w:r>
+        <w:rPr>
+          <w:rFonts w:asciiTheme="minorEastAsia" w:hAnsiTheme="minorEastAsia" w:cs="Arial" w:hint="eastAsia"/>
+          <w:color w:val="222222"/>
+          <w:kern w:val="0"/>
+          <w:sz w:val="24"/>
+          <w:szCs w:val="24"/>
+        </w:rPr>
+        <w:t>、</w:t>
+      </w:r>
     </w:p>
     <w:p>
       <w:pPr>
@@ -1459,6 +904,22 @@
           <w:szCs w:val="24"/>
         </w:rPr>
       </w:pPr>
+    </w:p>
+    <w:p>
+      <w:pPr>
+        <w:widowControl/>
+        <w:shd w:val="clear" w:color="auto" w:fill="F8F8F8"/>
+        <w:ind w:firstLineChars="200" w:firstLine="480"/>
+        <w:jc w:val="left"/>
+        <w:textAlignment w:val="baseline"/>
+        <w:rPr>
+          <w:rFonts w:asciiTheme="minorEastAsia" w:hAnsiTheme="minorEastAsia" w:cs="Arial"/>
+          <w:color w:val="222222"/>
+          <w:kern w:val="0"/>
+          <w:sz w:val="24"/>
+          <w:szCs w:val="24"/>
+        </w:rPr>
+      </w:pPr>
       <w:r>
         <w:rPr>
           <w:rFonts w:asciiTheme="minorEastAsia" w:hAnsiTheme="minorEastAsia" w:cs="Arial" w:hint="eastAsia"/>
@@ -1467,121 +928,50 @@
           <w:sz w:val="24"/>
           <w:szCs w:val="24"/>
         </w:rPr>
-        <w:t>关键字即可。</w:t>
-      </w:r>
-    </w:p>
-    <w:p>
-      <w:pPr>
-        <w:widowControl/>
-        <w:shd w:val="clear" w:color="auto" w:fill="F8F8F8"/>
-        <w:ind w:firstLineChars="200" w:firstLine="480"/>
-        <w:jc w:val="left"/>
-        <w:textAlignment w:val="baseline"/>
+        <w:t>然后，</w:t>
+      </w:r>
+      <w:r>
+        <w:rPr>
+          <w:rFonts w:asciiTheme="minorEastAsia" w:hAnsiTheme="minorEastAsia" w:cs="Arial"/>
+          <w:color w:val="222222"/>
+          <w:kern w:val="0"/>
+          <w:sz w:val="24"/>
+          <w:szCs w:val="24"/>
+        </w:rPr>
+        <w:t>可以看到网络请求出现在 Charles 的界面中。</w:t>
+      </w:r>
+    </w:p>
+    <w:p>
+      <w:pPr>
+        <w:pStyle w:val="a5"/>
+        <w:widowControl/>
+        <w:numPr>
+          <w:ilvl w:val="0"/>
+          <w:numId w:val="5"/>
+        </w:numPr>
+        <w:shd w:val="clear" w:color="auto" w:fill="F8F8F8"/>
+        <w:ind w:firstLine="482"/>
+        <w:jc w:val="left"/>
+        <w:textAlignment w:val="baseline"/>
+        <w:rPr>
+          <w:rFonts w:asciiTheme="minorEastAsia" w:hAnsiTheme="minorEastAsia" w:cs="Arial"/>
+          <w:b/>
+          <w:color w:val="222222"/>
+          <w:kern w:val="0"/>
+          <w:sz w:val="24"/>
+          <w:szCs w:val="24"/>
+        </w:rPr>
+      </w:pPr>
+      <w:r>
         <w:rPr>
           <w:rFonts w:asciiTheme="minorEastAsia" w:hAnsiTheme="minorEastAsia" w:cs="Arial" w:hint="eastAsia"/>
-          <w:color w:val="222222"/>
-          <w:kern w:val="0"/>
-          <w:sz w:val="24"/>
-          <w:szCs w:val="24"/>
-        </w:rPr>
-      </w:pPr>
-    </w:p>
-    <w:p>
-      <w:pPr>
-        <w:widowControl/>
-        <w:shd w:val="clear" w:color="auto" w:fill="FFFFFF"/>
-        <w:ind w:firstLineChars="200" w:firstLine="480"/>
-        <w:jc w:val="left"/>
-        <w:rPr>
-          <w:rFonts w:asciiTheme="minorEastAsia" w:hAnsiTheme="minorEastAsia" w:cs="Arial"/>
-          <w:color w:val="222222"/>
-          <w:kern w:val="0"/>
-          <w:sz w:val="24"/>
-          <w:szCs w:val="24"/>
-        </w:rPr>
-      </w:pPr>
-      <w:r>
-        <w:rPr>
-          <w:rFonts w:asciiTheme="minorEastAsia" w:hAnsiTheme="minorEastAsia" w:cs="Arial"/>
-          <w:color w:val="222222"/>
-          <w:kern w:val="0"/>
-          <w:sz w:val="24"/>
-          <w:szCs w:val="24"/>
-          <w:shd w:val="clear" w:color="auto" w:fill="F8F8F8"/>
-        </w:rPr>
-        <w:t>方法二：在 Charles 的菜单</w:t>
-      </w:r>
-      <w:proofErr w:type="gramStart"/>
-      <w:r>
-        <w:rPr>
-          <w:rFonts w:asciiTheme="minorEastAsia" w:hAnsiTheme="minorEastAsia" w:cs="Arial"/>
-          <w:color w:val="222222"/>
-          <w:kern w:val="0"/>
-          <w:sz w:val="24"/>
-          <w:szCs w:val="24"/>
-          <w:shd w:val="clear" w:color="auto" w:fill="F8F8F8"/>
-        </w:rPr>
-        <w:t>栏选择</w:t>
-      </w:r>
-      <w:proofErr w:type="gramEnd"/>
-      <w:r>
-        <w:rPr>
-          <w:rFonts w:asciiTheme="minorEastAsia" w:hAnsiTheme="minorEastAsia" w:cs="Arial"/>
-          <w:color w:val="222222"/>
-          <w:kern w:val="0"/>
-          <w:sz w:val="24"/>
-          <w:szCs w:val="24"/>
-          <w:shd w:val="clear" w:color="auto" w:fill="F8F8F8"/>
-        </w:rPr>
-        <w:t xml:space="preserve"> “Proxy”–&gt;“Recording Settings”，然后选择 Include 栏，选择添加一个项目，然后填入需要监控的协议，主机地址，端口号。</w:t>
-      </w:r>
-    </w:p>
-    <w:p>
-      <w:pPr>
-        <w:widowControl/>
-        <w:shd w:val="clear" w:color="auto" w:fill="F8F8F8"/>
-        <w:ind w:firstLineChars="200" w:firstLine="480"/>
-        <w:jc w:val="left"/>
-        <w:textAlignment w:val="baseline"/>
-        <w:rPr>
-          <w:rFonts w:asciiTheme="minorEastAsia" w:hAnsiTheme="minorEastAsia" w:cs="Arial"/>
-          <w:color w:val="222222"/>
-          <w:kern w:val="0"/>
-          <w:sz w:val="24"/>
-          <w:szCs w:val="24"/>
-        </w:rPr>
-      </w:pPr>
-      <w:r>
-        <w:rPr>
-          <w:rFonts w:asciiTheme="minorEastAsia" w:hAnsiTheme="minorEastAsia" w:cs="Arial"/>
-          <w:color w:val="222222"/>
-          <w:kern w:val="0"/>
-          <w:sz w:val="24"/>
-          <w:szCs w:val="24"/>
-        </w:rPr>
-        <w:t xml:space="preserve">方法三：在想过滤的网络请求上右击，选择 “Focus”，之后在 Filter 一栏勾选上 </w:t>
-      </w:r>
-      <w:proofErr w:type="spellStart"/>
-      <w:r>
-        <w:rPr>
-          <w:rFonts w:asciiTheme="minorEastAsia" w:hAnsiTheme="minorEastAsia" w:cs="Arial"/>
-          <w:color w:val="222222"/>
-          <w:kern w:val="0"/>
-          <w:sz w:val="24"/>
-          <w:szCs w:val="24"/>
-        </w:rPr>
-        <w:t>Focussed</w:t>
-      </w:r>
-      <w:proofErr w:type="spellEnd"/>
-      <w:r>
-        <w:rPr>
-          <w:rFonts w:asciiTheme="minorEastAsia" w:hAnsiTheme="minorEastAsia" w:cs="Arial"/>
-          <w:color w:val="222222"/>
-          <w:kern w:val="0"/>
-          <w:sz w:val="24"/>
-          <w:szCs w:val="24"/>
-        </w:rPr>
-        <w:t xml:space="preserve"> 一项，如下图所示：</w:t>
+          <w:b/>
+          <w:color w:val="222222"/>
+          <w:kern w:val="0"/>
+          <w:sz w:val="24"/>
+          <w:szCs w:val="24"/>
+        </w:rPr>
+        <w:t>截取指定网站封包</w:t>
       </w:r>
     </w:p>
     <w:p>
@@ -1605,10 +995,10 @@
         </w:rPr>
         <w:lastRenderedPageBreak/>
         <w:drawing>
-          <wp:inline distT="0" distB="0" distL="0" distR="0" wp14:anchorId="1AD200CE" wp14:editId="2B11B574">
-            <wp:extent cx="2780952" cy="4180952"/>
-            <wp:effectExtent l="0" t="0" r="635" b="0"/>
-            <wp:docPr id="29" name="图片 29"/>
+          <wp:inline distT="0" distB="0" distL="0" distR="0" wp14:anchorId="5CA1B1E2" wp14:editId="0F8EDB89">
+            <wp:extent cx="5274310" cy="5567680"/>
+            <wp:effectExtent l="0" t="0" r="2540" b="0"/>
+            <wp:docPr id="27" name="图片 27"/>
             <wp:cNvGraphicFramePr>
               <a:graphicFrameLocks xmlns:a="http://schemas.openxmlformats.org/drawingml/2006/main" noChangeAspect="1"/>
             </wp:cNvGraphicFramePr>
@@ -1628,7 +1018,7 @@
                   <pic:spPr>
                     <a:xfrm>
                       <a:off x="0" y="0"/>
-                      <a:ext cx="2780952" cy="4180952"/>
+                      <a:ext cx="5274310" cy="5567680"/>
                     </a:xfrm>
                     <a:prstGeom prst="rect">
                       <a:avLst/>
@@ -1649,21 +1039,117 @@
         <w:jc w:val="left"/>
         <w:textAlignment w:val="baseline"/>
         <w:rPr>
+          <w:rFonts w:asciiTheme="minorEastAsia" w:hAnsiTheme="minorEastAsia" w:cs="Arial"/>
+          <w:color w:val="222222"/>
+          <w:kern w:val="0"/>
+          <w:sz w:val="24"/>
+          <w:szCs w:val="24"/>
+        </w:rPr>
+      </w:pPr>
+      <w:r>
+        <w:rPr>
+          <w:rFonts w:asciiTheme="minorEastAsia" w:hAnsiTheme="minorEastAsia" w:cs="Arial"/>
+          <w:color w:val="222222"/>
+          <w:kern w:val="0"/>
+          <w:sz w:val="24"/>
+          <w:szCs w:val="24"/>
+        </w:rPr>
+        <w:t>Chrome 和 Firefox 浏览器默认</w:t>
+      </w:r>
+      <w:r>
+        <w:rPr>
+          <w:rFonts w:asciiTheme="minorEastAsia" w:hAnsiTheme="minorEastAsia" w:cs="Arial"/>
+          <w:b/>
+          <w:color w:val="222222"/>
+          <w:kern w:val="0"/>
+          <w:sz w:val="24"/>
+          <w:szCs w:val="24"/>
+        </w:rPr>
+        <w:t>并不使用系统的代理服务器设置</w:t>
+      </w:r>
+      <w:r>
+        <w:rPr>
+          <w:rFonts w:asciiTheme="minorEastAsia" w:hAnsiTheme="minorEastAsia" w:cs="Arial"/>
+          <w:color w:val="222222"/>
+          <w:kern w:val="0"/>
+          <w:sz w:val="24"/>
+          <w:szCs w:val="24"/>
+        </w:rPr>
+        <w:t>，</w:t>
+      </w:r>
+      <w:r>
+        <w:rPr>
           <w:rFonts w:asciiTheme="minorEastAsia" w:hAnsiTheme="minorEastAsia" w:cs="Arial" w:hint="eastAsia"/>
           <w:color w:val="222222"/>
           <w:kern w:val="0"/>
           <w:sz w:val="24"/>
           <w:szCs w:val="24"/>
         </w:rPr>
-      </w:pPr>
-    </w:p>
-    <w:p>
-      <w:pPr>
-        <w:widowControl/>
-        <w:shd w:val="clear" w:color="auto" w:fill="F8F8F8"/>
-        <w:jc w:val="left"/>
-        <w:textAlignment w:val="baseline"/>
-        <w:outlineLvl w:val="3"/>
+        <w:t xml:space="preserve">这导致他们默认不使用 </w:t>
+      </w:r>
+      <w:proofErr w:type="spellStart"/>
+      <w:r>
+        <w:rPr>
+          <w:rFonts w:asciiTheme="minorEastAsia" w:hAnsiTheme="minorEastAsia" w:cs="Arial"/>
+          <w:color w:val="222222"/>
+          <w:kern w:val="0"/>
+          <w:sz w:val="24"/>
+          <w:szCs w:val="24"/>
+        </w:rPr>
+        <w:t>charler</w:t>
+      </w:r>
+      <w:proofErr w:type="spellEnd"/>
+      <w:r>
+        <w:rPr>
+          <w:rFonts w:asciiTheme="minorEastAsia" w:hAnsiTheme="minorEastAsia" w:cs="Arial" w:hint="eastAsia"/>
+          <w:color w:val="222222"/>
+          <w:kern w:val="0"/>
+          <w:sz w:val="24"/>
+          <w:szCs w:val="24"/>
+        </w:rPr>
+        <w:t>做代理</w:t>
+      </w:r>
+      <w:r>
+        <w:rPr>
+          <w:rFonts w:asciiTheme="minorEastAsia" w:hAnsiTheme="minorEastAsia" w:cs="Arial"/>
+          <w:color w:val="222222"/>
+          <w:kern w:val="0"/>
+          <w:sz w:val="24"/>
+          <w:szCs w:val="24"/>
+        </w:rPr>
+        <w:t>，在 Chrome 中设置成使用系统的代理服务器设置即可，或者直接将代理服务器设置成 </w:t>
+      </w:r>
+      <w:r>
+        <w:rPr>
+          <w:rFonts w:asciiTheme="minorEastAsia" w:hAnsiTheme="minorEastAsia" w:cs="宋体"/>
+          <w:color w:val="555555"/>
+          <w:kern w:val="0"/>
+          <w:sz w:val="24"/>
+          <w:szCs w:val="24"/>
+          <w:bdr w:val="single" w:sz="6" w:space="0" w:color="DDDDDD" w:frame="1"/>
+          <w:shd w:val="clear" w:color="auto" w:fill="FFFFFF"/>
+        </w:rPr>
+        <w:t>127.0.0.1:8888</w:t>
+      </w:r>
+      <w:r>
+        <w:rPr>
+          <w:rFonts w:asciiTheme="minorEastAsia" w:hAnsiTheme="minorEastAsia" w:cs="Arial"/>
+          <w:color w:val="222222"/>
+          <w:kern w:val="0"/>
+          <w:sz w:val="24"/>
+          <w:szCs w:val="24"/>
+        </w:rPr>
+        <w:t> 也可达到相同效果。</w:t>
+      </w:r>
+    </w:p>
+    <w:p>
+      <w:pPr>
+        <w:widowControl/>
+        <w:shd w:val="clear" w:color="auto" w:fill="FFFFFF"/>
+        <w:ind w:firstLineChars="200" w:firstLine="482"/>
+        <w:jc w:val="left"/>
+        <w:textAlignment w:val="baseline"/>
+        <w:outlineLvl w:val="1"/>
         <w:rPr>
           <w:rFonts w:asciiTheme="minorEastAsia" w:hAnsiTheme="minorEastAsia" w:cs="Arial"/>
           <w:b/>
@@ -1674,6 +1160,8 @@
           <w:szCs w:val="24"/>
         </w:rPr>
       </w:pPr>
+      <w:bookmarkStart w:id="3" w:name="t5"/>
+      <w:bookmarkEnd w:id="3"/>
       <w:r>
         <w:rPr>
           <w:rFonts w:asciiTheme="minorEastAsia" w:hAnsiTheme="minorEastAsia" w:cs="Arial"/>
@@ -1684,11 +1172,130 @@
           <w:sz w:val="24"/>
           <w:szCs w:val="24"/>
         </w:rPr>
-        <w:t xml:space="preserve">Charles </w:t>
-      </w:r>
-      <w:r>
-        <w:rPr>
-          <w:rFonts w:asciiTheme="minorEastAsia" w:hAnsiTheme="minorEastAsia" w:cs="Arial" w:hint="eastAsia"/>
+        <w:t>Charles 主界面介绍</w:t>
+      </w:r>
+    </w:p>
+    <w:p>
+      <w:pPr>
+        <w:widowControl/>
+        <w:shd w:val="clear" w:color="auto" w:fill="F8F8F8"/>
+        <w:ind w:firstLineChars="200" w:firstLine="480"/>
+        <w:jc w:val="left"/>
+        <w:textAlignment w:val="baseline"/>
+        <w:rPr>
+          <w:rFonts w:asciiTheme="minorEastAsia" w:hAnsiTheme="minorEastAsia" w:cs="Arial"/>
+          <w:color w:val="222222"/>
+          <w:kern w:val="0"/>
+          <w:sz w:val="24"/>
+          <w:szCs w:val="24"/>
+        </w:rPr>
+      </w:pPr>
+      <w:r>
+        <w:rPr>
+          <w:rFonts w:asciiTheme="minorEastAsia" w:hAnsiTheme="minorEastAsia" w:cs="Arial"/>
+          <w:color w:val="222222"/>
+          <w:kern w:val="0"/>
+          <w:sz w:val="24"/>
+          <w:szCs w:val="24"/>
+        </w:rPr>
+        <w:t>Charles 主要提供两种查看封包的视图，分别名为 “Structure” 和 “Sequence”。</w:t>
+      </w:r>
+    </w:p>
+    <w:p>
+      <w:pPr>
+        <w:widowControl/>
+        <w:numPr>
+          <w:ilvl w:val="0"/>
+          <w:numId w:val="3"/>
+        </w:numPr>
+        <w:shd w:val="clear" w:color="auto" w:fill="F8F8F8"/>
+        <w:ind w:left="600" w:firstLineChars="200" w:firstLine="480"/>
+        <w:jc w:val="left"/>
+        <w:textAlignment w:val="baseline"/>
+        <w:rPr>
+          <w:rFonts w:asciiTheme="minorEastAsia" w:hAnsiTheme="minorEastAsia" w:cs="Arial"/>
+          <w:color w:val="222222"/>
+          <w:kern w:val="0"/>
+          <w:sz w:val="24"/>
+          <w:szCs w:val="24"/>
+        </w:rPr>
+      </w:pPr>
+      <w:r>
+        <w:rPr>
+          <w:rFonts w:asciiTheme="minorEastAsia" w:hAnsiTheme="minorEastAsia" w:cs="Arial"/>
+          <w:color w:val="222222"/>
+          <w:kern w:val="0"/>
+          <w:sz w:val="24"/>
+          <w:szCs w:val="24"/>
+        </w:rPr>
+        <w:t>Structure 视图将网络请求按访问的域名分类。</w:t>
+      </w:r>
+    </w:p>
+    <w:p>
+      <w:pPr>
+        <w:widowControl/>
+        <w:numPr>
+          <w:ilvl w:val="0"/>
+          <w:numId w:val="3"/>
+        </w:numPr>
+        <w:shd w:val="clear" w:color="auto" w:fill="F8F8F8"/>
+        <w:ind w:left="600" w:firstLineChars="200" w:firstLine="480"/>
+        <w:jc w:val="left"/>
+        <w:textAlignment w:val="baseline"/>
+        <w:rPr>
+          <w:rFonts w:asciiTheme="minorEastAsia" w:hAnsiTheme="minorEastAsia" w:cs="Arial"/>
+          <w:color w:val="222222"/>
+          <w:kern w:val="0"/>
+          <w:sz w:val="24"/>
+          <w:szCs w:val="24"/>
+        </w:rPr>
+      </w:pPr>
+      <w:r>
+        <w:rPr>
+          <w:rFonts w:asciiTheme="minorEastAsia" w:hAnsiTheme="minorEastAsia" w:cs="Arial"/>
+          <w:color w:val="222222"/>
+          <w:kern w:val="0"/>
+          <w:sz w:val="24"/>
+          <w:szCs w:val="24"/>
+        </w:rPr>
+        <w:t>Sequence 视图将网络请求按访问的时间排序。</w:t>
+      </w:r>
+    </w:p>
+    <w:p>
+      <w:pPr>
+        <w:widowControl/>
+        <w:shd w:val="clear" w:color="auto" w:fill="F8F8F8"/>
+        <w:ind w:firstLineChars="200" w:firstLine="480"/>
+        <w:jc w:val="left"/>
+        <w:textAlignment w:val="baseline"/>
+        <w:rPr>
+          <w:rFonts w:asciiTheme="minorEastAsia" w:hAnsiTheme="minorEastAsia" w:cs="Arial"/>
+          <w:color w:val="222222"/>
+          <w:kern w:val="0"/>
+          <w:sz w:val="24"/>
+          <w:szCs w:val="24"/>
+        </w:rPr>
+      </w:pPr>
+      <w:r>
+        <w:rPr>
+          <w:rFonts w:asciiTheme="minorEastAsia" w:hAnsiTheme="minorEastAsia" w:cs="Arial"/>
+          <w:color w:val="222222"/>
+          <w:kern w:val="0"/>
+          <w:sz w:val="24"/>
+          <w:szCs w:val="24"/>
+        </w:rPr>
+        <w:t>Charles 提供了一个简单的 Filter 功能，可以输入关键字来快速筛选出 URL 中带指定关键字的网络请求。</w:t>
+      </w:r>
+    </w:p>
+    <w:p>
+      <w:pPr>
+        <w:widowControl/>
+        <w:shd w:val="clear" w:color="auto" w:fill="FFFFFF"/>
+        <w:jc w:val="left"/>
+        <w:textAlignment w:val="baseline"/>
+        <w:outlineLvl w:val="1"/>
+        <w:rPr>
+          <w:rFonts w:asciiTheme="minorEastAsia" w:hAnsiTheme="minorEastAsia" w:cs="Arial"/>
           <w:b/>
           <w:bCs/>
           <w:color w:val="222222"/>
@@ -1696,7 +1303,20 @@
           <w:sz w:val="24"/>
           <w:szCs w:val="24"/>
         </w:rPr>
-        <w:t>代理设置</w:t>
+      </w:pPr>
+      <w:bookmarkStart w:id="4" w:name="t6"/>
+      <w:bookmarkEnd w:id="4"/>
+      <w:r>
+        <w:rPr>
+          <w:rFonts w:asciiTheme="minorEastAsia" w:hAnsiTheme="minorEastAsia" w:cs="Arial"/>
+          <w:b/>
+          <w:bCs/>
+          <w:color w:val="222222"/>
+          <w:kern w:val="0"/>
+          <w:sz w:val="24"/>
+          <w:szCs w:val="24"/>
+        </w:rPr>
+        <w:t>过滤网络请求</w:t>
       </w:r>
     </w:p>
     <w:p>
@@ -1707,74 +1327,67 @@
         <w:jc w:val="left"/>
         <w:textAlignment w:val="baseline"/>
         <w:rPr>
-          <w:rFonts w:asciiTheme="minorEastAsia" w:hAnsiTheme="minorEastAsia" w:cs="Arial" w:hint="eastAsia"/>
-          <w:color w:val="222222"/>
-          <w:kern w:val="0"/>
-          <w:sz w:val="24"/>
-          <w:szCs w:val="24"/>
-        </w:rPr>
-      </w:pPr>
-      <w:r>
-        <w:rPr>
-          <w:rFonts w:asciiTheme="minorEastAsia" w:hAnsiTheme="minorEastAsia" w:cs="Arial"/>
-          <w:color w:val="222222"/>
-          <w:kern w:val="0"/>
-          <w:sz w:val="24"/>
-          <w:szCs w:val="24"/>
-        </w:rPr>
-        <w:t xml:space="preserve">Charles </w:t>
-      </w:r>
-      <w:r>
-        <w:rPr>
-          <w:rFonts w:asciiTheme="minorEastAsia" w:hAnsiTheme="minorEastAsia" w:cs="Arial"/>
-          <w:color w:val="222222"/>
-          <w:kern w:val="0"/>
-          <w:sz w:val="24"/>
-          <w:szCs w:val="24"/>
-        </w:rPr>
-        <w:t>的代理</w:t>
-      </w:r>
-      <w:r>
-        <w:rPr>
-          <w:rFonts w:asciiTheme="minorEastAsia" w:hAnsiTheme="minorEastAsia" w:cs="Arial" w:hint="eastAsia"/>
-          <w:color w:val="222222"/>
-          <w:kern w:val="0"/>
-          <w:sz w:val="24"/>
-          <w:szCs w:val="24"/>
-        </w:rPr>
-        <w:t>客户端代理工具，</w:t>
-      </w:r>
-      <w:r>
-        <w:rPr>
-          <w:rFonts w:asciiTheme="minorEastAsia" w:hAnsiTheme="minorEastAsia" w:cs="Arial"/>
-          <w:color w:val="222222"/>
-          <w:kern w:val="0"/>
-          <w:sz w:val="24"/>
-          <w:szCs w:val="24"/>
-        </w:rPr>
-        <w:t xml:space="preserve">在 Charles 的菜单栏上选择 “Proxy”–&gt;“Proxy Settings”，填入代理端口 8888，并且勾上 “Enable transparent HTTP </w:t>
-      </w:r>
-      <w:proofErr w:type="spellStart"/>
-      <w:r>
-        <w:rPr>
-          <w:rFonts w:asciiTheme="minorEastAsia" w:hAnsiTheme="minorEastAsia" w:cs="Arial"/>
-          <w:color w:val="222222"/>
-          <w:kern w:val="0"/>
-          <w:sz w:val="24"/>
-          <w:szCs w:val="24"/>
-        </w:rPr>
-        <w:t>proxying</w:t>
-      </w:r>
-      <w:proofErr w:type="spellEnd"/>
-      <w:r>
-        <w:rPr>
-          <w:rFonts w:asciiTheme="minorEastAsia" w:hAnsiTheme="minorEastAsia" w:cs="Arial"/>
-          <w:color w:val="222222"/>
-          <w:kern w:val="0"/>
-          <w:sz w:val="24"/>
-          <w:szCs w:val="24"/>
-        </w:rPr>
-        <w:t>” 就完成了在 Charles 上的设置。如下图所示:</w:t>
+          <w:rFonts w:asciiTheme="minorEastAsia" w:hAnsiTheme="minorEastAsia" w:cs="Arial"/>
+          <w:color w:val="222222"/>
+          <w:kern w:val="0"/>
+          <w:sz w:val="24"/>
+          <w:szCs w:val="24"/>
+        </w:rPr>
+      </w:pPr>
+      <w:r>
+        <w:rPr>
+          <w:rFonts w:asciiTheme="minorEastAsia" w:hAnsiTheme="minorEastAsia" w:cs="Arial"/>
+          <w:color w:val="222222"/>
+          <w:kern w:val="0"/>
+          <w:sz w:val="24"/>
+          <w:szCs w:val="24"/>
+        </w:rPr>
+        <w:lastRenderedPageBreak/>
+        <w:t>方法</w:t>
+      </w:r>
+      <w:proofErr w:type="gramStart"/>
+      <w:r>
+        <w:rPr>
+          <w:rFonts w:asciiTheme="minorEastAsia" w:hAnsiTheme="minorEastAsia" w:cs="Arial"/>
+          <w:color w:val="222222"/>
+          <w:kern w:val="0"/>
+          <w:sz w:val="24"/>
+          <w:szCs w:val="24"/>
+        </w:rPr>
+        <w:t>一</w:t>
+      </w:r>
+      <w:proofErr w:type="gramEnd"/>
+      <w:r>
+        <w:rPr>
+          <w:rFonts w:asciiTheme="minorEastAsia" w:hAnsiTheme="minorEastAsia" w:cs="Arial"/>
+          <w:color w:val="222222"/>
+          <w:kern w:val="0"/>
+          <w:sz w:val="24"/>
+          <w:szCs w:val="24"/>
+        </w:rPr>
+        <w:t>：在主界面的中部的 Filter 栏中填入需要过滤出来的关键字。例如我们的服务器的地址是：</w:t>
+      </w:r>
+      <w:r>
+        <w:rPr>
+          <w:rFonts w:asciiTheme="minorEastAsia" w:hAnsiTheme="minorEastAsia" w:cs="宋体"/>
+          <w:color w:val="555555"/>
+          <w:kern w:val="0"/>
+          <w:sz w:val="24"/>
+          <w:szCs w:val="24"/>
+          <w:bdr w:val="single" w:sz="6" w:space="0" w:color="DDDDDD" w:frame="1"/>
+          <w:shd w:val="clear" w:color="auto" w:fill="FFFFFF"/>
+        </w:rPr>
+        <w:t>http://yuantiku.com</w:t>
+      </w:r>
+      <w:r>
+        <w:rPr>
+          <w:rFonts w:asciiTheme="minorEastAsia" w:hAnsiTheme="minorEastAsia" w:cs="Arial"/>
+          <w:color w:val="222222"/>
+          <w:kern w:val="0"/>
+          <w:sz w:val="24"/>
+          <w:szCs w:val="24"/>
+        </w:rPr>
+        <w:t xml:space="preserve"> , 那么只需要在 Filter 栏中填入 </w:t>
       </w:r>
     </w:p>
     <w:p>
@@ -1796,12 +1409,11 @@
         <w:rPr>
           <w:noProof/>
         </w:rPr>
-        <w:lastRenderedPageBreak/>
         <w:drawing>
-          <wp:inline distT="0" distB="0" distL="0" distR="0" wp14:anchorId="23C99E57" wp14:editId="6E3B42DC">
-            <wp:extent cx="5274310" cy="3507740"/>
-            <wp:effectExtent l="0" t="0" r="2540" b="0"/>
-            <wp:docPr id="30" name="图片 30"/>
+          <wp:inline distT="0" distB="0" distL="0" distR="0" wp14:anchorId="76B36DD0" wp14:editId="02E38821">
+            <wp:extent cx="4695238" cy="7057143"/>
+            <wp:effectExtent l="0" t="0" r="0" b="0"/>
+            <wp:docPr id="28" name="图片 28"/>
             <wp:cNvGraphicFramePr>
               <a:graphicFrameLocks xmlns:a="http://schemas.openxmlformats.org/drawingml/2006/main" noChangeAspect="1"/>
             </wp:cNvGraphicFramePr>
@@ -1821,7 +1433,7 @@
                   <pic:spPr>
                     <a:xfrm>
                       <a:off x="0" y="0"/>
-                      <a:ext cx="5274310" cy="3507740"/>
+                      <a:ext cx="4695238" cy="7057143"/>
                     </a:xfrm>
                     <a:prstGeom prst="rect">
                       <a:avLst/>
@@ -1849,65 +1461,82 @@
           <w:szCs w:val="24"/>
         </w:rPr>
       </w:pPr>
-      <w:bookmarkStart w:id="5" w:name="t8"/>
-      <w:bookmarkEnd w:id="5"/>
+      <w:r>
+        <w:rPr>
+          <w:rFonts w:asciiTheme="minorEastAsia" w:hAnsiTheme="minorEastAsia" w:cs="Arial" w:hint="eastAsia"/>
+          <w:color w:val="222222"/>
+          <w:kern w:val="0"/>
+          <w:sz w:val="24"/>
+          <w:szCs w:val="24"/>
+        </w:rPr>
+        <w:t>关键字即可。</w:t>
+      </w:r>
+    </w:p>
+    <w:p>
+      <w:pPr>
+        <w:widowControl/>
+        <w:shd w:val="clear" w:color="auto" w:fill="F8F8F8"/>
+        <w:ind w:firstLineChars="200" w:firstLine="480"/>
+        <w:jc w:val="left"/>
+        <w:textAlignment w:val="baseline"/>
+        <w:rPr>
+          <w:rFonts w:asciiTheme="minorEastAsia" w:hAnsiTheme="minorEastAsia" w:cs="Arial"/>
+          <w:color w:val="222222"/>
+          <w:kern w:val="0"/>
+          <w:sz w:val="24"/>
+          <w:szCs w:val="24"/>
+        </w:rPr>
+      </w:pPr>
     </w:p>
     <w:p>
       <w:pPr>
         <w:widowControl/>
         <w:shd w:val="clear" w:color="auto" w:fill="FFFFFF"/>
-        <w:jc w:val="left"/>
-        <w:textAlignment w:val="baseline"/>
-        <w:outlineLvl w:val="1"/>
-        <w:rPr>
-          <w:rFonts w:asciiTheme="minorEastAsia" w:hAnsiTheme="minorEastAsia" w:cs="Arial"/>
-          <w:b/>
-          <w:bCs/>
-          <w:color w:val="222222"/>
-          <w:kern w:val="0"/>
-          <w:sz w:val="24"/>
-          <w:szCs w:val="24"/>
-        </w:rPr>
-      </w:pPr>
-      <w:bookmarkStart w:id="6" w:name="t12"/>
-      <w:bookmarkEnd w:id="6"/>
-      <w:r>
-        <w:rPr>
-          <w:rFonts w:asciiTheme="minorEastAsia" w:hAnsiTheme="minorEastAsia" w:cs="Arial"/>
-          <w:b/>
-          <w:bCs/>
-          <w:color w:val="222222"/>
-          <w:kern w:val="0"/>
-          <w:sz w:val="24"/>
-          <w:szCs w:val="24"/>
-        </w:rPr>
-        <w:t>修改服务器返回内容</w:t>
-      </w:r>
-    </w:p>
-    <w:p>
-      <w:pPr>
-        <w:widowControl/>
-        <w:shd w:val="clear" w:color="auto" w:fill="F8F8F8"/>
         <w:ind w:firstLineChars="200" w:firstLine="480"/>
         <w:jc w:val="left"/>
-        <w:textAlignment w:val="baseline"/>
-        <w:rPr>
-          <w:rFonts w:asciiTheme="minorEastAsia" w:hAnsiTheme="minorEastAsia" w:cs="Arial"/>
-          <w:color w:val="222222"/>
-          <w:kern w:val="0"/>
-          <w:sz w:val="24"/>
-          <w:szCs w:val="24"/>
-        </w:rPr>
-      </w:pPr>
-      <w:r>
-        <w:rPr>
-          <w:rFonts w:asciiTheme="minorEastAsia" w:hAnsiTheme="minorEastAsia" w:cs="Arial"/>
-          <w:color w:val="222222"/>
-          <w:kern w:val="0"/>
-          <w:sz w:val="24"/>
-          <w:szCs w:val="24"/>
-        </w:rPr>
-        <w:t>有些时候我们想让服务器返回一些指定的内容，方便我们调试一些特殊情况。例如列表页面为空的情况，数据异常的情况，部分耗时的网络请求超时的情况等。如果没有 Charles，要服务器配合构造相应的数据显得会比较麻烦。这个时候，使用 Charles 相关的功能就可以满足我们的需求。</w:t>
+        <w:rPr>
+          <w:rFonts w:asciiTheme="minorEastAsia" w:hAnsiTheme="minorEastAsia" w:cs="Arial"/>
+          <w:color w:val="222222"/>
+          <w:kern w:val="0"/>
+          <w:sz w:val="24"/>
+          <w:szCs w:val="24"/>
+        </w:rPr>
+      </w:pPr>
+      <w:r>
+        <w:rPr>
+          <w:rFonts w:asciiTheme="minorEastAsia" w:hAnsiTheme="minorEastAsia" w:cs="Arial"/>
+          <w:color w:val="222222"/>
+          <w:kern w:val="0"/>
+          <w:sz w:val="24"/>
+          <w:szCs w:val="24"/>
+          <w:shd w:val="clear" w:color="auto" w:fill="F8F8F8"/>
+        </w:rPr>
+        <w:lastRenderedPageBreak/>
+        <w:t>方法二：在 Charles 的菜单</w:t>
+      </w:r>
+      <w:proofErr w:type="gramStart"/>
+      <w:r>
+        <w:rPr>
+          <w:rFonts w:asciiTheme="minorEastAsia" w:hAnsiTheme="minorEastAsia" w:cs="Arial"/>
+          <w:color w:val="222222"/>
+          <w:kern w:val="0"/>
+          <w:sz w:val="24"/>
+          <w:szCs w:val="24"/>
+          <w:shd w:val="clear" w:color="auto" w:fill="F8F8F8"/>
+        </w:rPr>
+        <w:t>栏选择</w:t>
+      </w:r>
+      <w:proofErr w:type="gramEnd"/>
+      <w:r>
+        <w:rPr>
+          <w:rFonts w:asciiTheme="minorEastAsia" w:hAnsiTheme="minorEastAsia" w:cs="Arial"/>
+          <w:color w:val="222222"/>
+          <w:kern w:val="0"/>
+          <w:sz w:val="24"/>
+          <w:szCs w:val="24"/>
+          <w:shd w:val="clear" w:color="auto" w:fill="F8F8F8"/>
+        </w:rPr>
+        <w:t xml:space="preserve"> “Proxy”–&gt;“Recording Settings”，然后选择 Include 栏，选择添加一个项目，然后填入需要监控的协议，主机地址，端口号。</w:t>
       </w:r>
     </w:p>
     <w:p>
@@ -1933,181 +1562,29 @@
           <w:sz w:val="24"/>
           <w:szCs w:val="24"/>
         </w:rPr>
-        <w:t>根据具体的需求，Charles 提供了 Map 功能、 Rewrite 功能以及 Breakpoints 功能，都可以达到修改服务器返回内容的目的。这三者在功能上的差异是：</w:t>
-      </w:r>
-    </w:p>
-    <w:p>
-      <w:pPr>
-        <w:widowControl/>
-        <w:numPr>
-          <w:ilvl w:val="0"/>
-          <w:numId w:val="4"/>
-        </w:numPr>
-        <w:shd w:val="clear" w:color="auto" w:fill="F8F8F8"/>
-        <w:ind w:left="601"/>
-        <w:jc w:val="left"/>
-        <w:textAlignment w:val="baseline"/>
-        <w:rPr>
-          <w:rFonts w:asciiTheme="minorEastAsia" w:hAnsiTheme="minorEastAsia" w:cs="Arial"/>
-          <w:color w:val="222222"/>
-          <w:kern w:val="0"/>
-          <w:sz w:val="24"/>
-          <w:szCs w:val="24"/>
-        </w:rPr>
-      </w:pPr>
-      <w:r>
-        <w:rPr>
-          <w:rFonts w:asciiTheme="minorEastAsia" w:hAnsiTheme="minorEastAsia" w:cs="Arial"/>
-          <w:color w:val="222222"/>
-          <w:kern w:val="0"/>
-          <w:sz w:val="24"/>
-          <w:szCs w:val="24"/>
-        </w:rPr>
-        <w:t>Map 功能适合长期地将某一些请求重定向到另一个网络地址或本地文件。</w:t>
-      </w:r>
-    </w:p>
-    <w:p>
-      <w:pPr>
-        <w:widowControl/>
-        <w:numPr>
-          <w:ilvl w:val="0"/>
-          <w:numId w:val="4"/>
-        </w:numPr>
-        <w:shd w:val="clear" w:color="auto" w:fill="F8F8F8"/>
-        <w:ind w:left="601"/>
-        <w:jc w:val="left"/>
-        <w:textAlignment w:val="baseline"/>
-        <w:rPr>
-          <w:rFonts w:asciiTheme="minorEastAsia" w:hAnsiTheme="minorEastAsia" w:cs="Arial"/>
-          <w:color w:val="222222"/>
-          <w:kern w:val="0"/>
-          <w:sz w:val="24"/>
-          <w:szCs w:val="24"/>
-        </w:rPr>
-      </w:pPr>
-      <w:r>
-        <w:rPr>
-          <w:rFonts w:asciiTheme="minorEastAsia" w:hAnsiTheme="minorEastAsia" w:cs="Arial"/>
-          <w:color w:val="222222"/>
-          <w:kern w:val="0"/>
-          <w:sz w:val="24"/>
-          <w:szCs w:val="24"/>
-        </w:rPr>
-        <w:t>Rewrite 功能适合对网络请求进行一些正则替换。</w:t>
-      </w:r>
-    </w:p>
-    <w:p>
-      <w:pPr>
-        <w:widowControl/>
-        <w:numPr>
-          <w:ilvl w:val="0"/>
-          <w:numId w:val="4"/>
-        </w:numPr>
-        <w:shd w:val="clear" w:color="auto" w:fill="F8F8F8"/>
-        <w:ind w:left="601"/>
-        <w:jc w:val="left"/>
-        <w:textAlignment w:val="baseline"/>
-        <w:rPr>
-          <w:rFonts w:asciiTheme="minorEastAsia" w:hAnsiTheme="minorEastAsia" w:cs="Arial" w:hint="eastAsia"/>
-          <w:color w:val="222222"/>
-          <w:kern w:val="0"/>
-          <w:sz w:val="24"/>
-          <w:szCs w:val="24"/>
-        </w:rPr>
-      </w:pPr>
-      <w:r>
-        <w:rPr>
-          <w:rFonts w:asciiTheme="minorEastAsia" w:hAnsiTheme="minorEastAsia" w:cs="Arial"/>
-          <w:color w:val="222222"/>
-          <w:kern w:val="0"/>
-          <w:sz w:val="24"/>
-          <w:szCs w:val="24"/>
-        </w:rPr>
-        <w:t>Breakpoints 功能适合做一些临时性的修改。</w:t>
-      </w:r>
-    </w:p>
-    <w:p>
-      <w:pPr>
-        <w:widowControl/>
-        <w:shd w:val="clear" w:color="auto" w:fill="F8F8F8"/>
-        <w:jc w:val="left"/>
-        <w:textAlignment w:val="baseline"/>
-        <w:outlineLvl w:val="2"/>
-        <w:rPr>
-          <w:rFonts w:asciiTheme="minorEastAsia" w:hAnsiTheme="minorEastAsia" w:cs="Arial"/>
-          <w:b/>
-          <w:bCs/>
-          <w:color w:val="222222"/>
-          <w:kern w:val="0"/>
-          <w:sz w:val="24"/>
-          <w:szCs w:val="24"/>
-        </w:rPr>
-      </w:pPr>
-      <w:bookmarkStart w:id="7" w:name="t13"/>
-      <w:bookmarkEnd w:id="7"/>
-      <w:r>
-        <w:rPr>
-          <w:rFonts w:asciiTheme="minorEastAsia" w:hAnsiTheme="minorEastAsia" w:cs="Arial"/>
-          <w:b/>
-          <w:bCs/>
-          <w:color w:val="222222"/>
-          <w:kern w:val="0"/>
-          <w:sz w:val="24"/>
-          <w:szCs w:val="24"/>
-        </w:rPr>
-        <w:t>Map 功能</w:t>
-      </w:r>
-    </w:p>
-    <w:p>
-      <w:pPr>
-        <w:widowControl/>
-        <w:shd w:val="clear" w:color="auto" w:fill="F8F8F8"/>
-        <w:ind w:firstLineChars="200" w:firstLine="480"/>
-        <w:jc w:val="left"/>
-        <w:textAlignment w:val="baseline"/>
-        <w:rPr>
-          <w:rFonts w:asciiTheme="minorEastAsia" w:hAnsiTheme="minorEastAsia" w:cs="Arial"/>
-          <w:color w:val="222222"/>
-          <w:kern w:val="0"/>
-          <w:sz w:val="24"/>
-          <w:szCs w:val="24"/>
-        </w:rPr>
-      </w:pPr>
-      <w:r>
-        <w:rPr>
-          <w:rFonts w:asciiTheme="minorEastAsia" w:hAnsiTheme="minorEastAsia" w:cs="Arial"/>
-          <w:color w:val="222222"/>
-          <w:kern w:val="0"/>
-          <w:sz w:val="24"/>
-          <w:szCs w:val="24"/>
-        </w:rPr>
-        <w:t>Charles 的 Map 功能分 Map Remote 和 Map Local 两种，顾名思义，Map Remote 是将指定的网络请求重定向到另一个网址请求地址，Map Local 是将指定的网络请求重定向到本地文件。</w:t>
-      </w:r>
-    </w:p>
-    <w:p>
-      <w:pPr>
-        <w:widowControl/>
-        <w:shd w:val="clear" w:color="auto" w:fill="F8F8F8"/>
-        <w:ind w:firstLineChars="200" w:firstLine="480"/>
-        <w:jc w:val="left"/>
-        <w:textAlignment w:val="baseline"/>
-        <w:rPr>
-          <w:rFonts w:asciiTheme="minorEastAsia" w:hAnsiTheme="minorEastAsia" w:cs="Arial"/>
-          <w:color w:val="222222"/>
-          <w:kern w:val="0"/>
-          <w:sz w:val="24"/>
-          <w:szCs w:val="24"/>
-        </w:rPr>
-      </w:pPr>
-      <w:r>
-        <w:rPr>
-          <w:rFonts w:asciiTheme="minorEastAsia" w:hAnsiTheme="minorEastAsia" w:cs="Arial"/>
-          <w:color w:val="222222"/>
-          <w:kern w:val="0"/>
-          <w:sz w:val="24"/>
-          <w:szCs w:val="24"/>
-        </w:rPr>
-        <w:t>在 Charles 的菜单中，选择 “Tools”–&gt;“Map Remote” 或 “Map Local” 即可进入到相应功能的设置页面。</w:t>
+        <w:t xml:space="preserve">方法三：在想过滤的网络请求上右击，选择 “Focus”，之后在 Filter 一栏勾选上 </w:t>
+      </w:r>
+      <w:proofErr w:type="spellStart"/>
+      <w:r>
+        <w:rPr>
+          <w:rFonts w:asciiTheme="minorEastAsia" w:hAnsiTheme="minorEastAsia" w:cs="Arial"/>
+          <w:color w:val="222222"/>
+          <w:kern w:val="0"/>
+          <w:sz w:val="24"/>
+          <w:szCs w:val="24"/>
+        </w:rPr>
+        <w:t>Focussed</w:t>
+      </w:r>
+      <w:proofErr w:type="spellEnd"/>
+      <w:r>
+        <w:rPr>
+          <w:rFonts w:asciiTheme="minorEastAsia" w:hAnsiTheme="minorEastAsia" w:cs="Arial"/>
+          <w:color w:val="222222"/>
+          <w:kern w:val="0"/>
+          <w:sz w:val="24"/>
+          <w:szCs w:val="24"/>
+        </w:rPr>
+        <w:t xml:space="preserve"> 一项，如下图所示：</w:t>
       </w:r>
     </w:p>
     <w:p>
@@ -2129,12 +1606,11 @@
         <w:rPr>
           <w:noProof/>
         </w:rPr>
-        <w:lastRenderedPageBreak/>
         <w:drawing>
-          <wp:inline distT="0" distB="0" distL="0" distR="0" wp14:anchorId="1F57B324" wp14:editId="7F808CFE">
-            <wp:extent cx="5274310" cy="7109460"/>
-            <wp:effectExtent l="0" t="0" r="2540" b="0"/>
-            <wp:docPr id="32" name="图片 32"/>
+          <wp:inline distT="0" distB="0" distL="0" distR="0" wp14:anchorId="1AD200CE" wp14:editId="2B11B574">
+            <wp:extent cx="2780952" cy="4180952"/>
+            <wp:effectExtent l="0" t="0" r="635" b="0"/>
+            <wp:docPr id="29" name="图片 29"/>
             <wp:cNvGraphicFramePr>
               <a:graphicFrameLocks xmlns:a="http://schemas.openxmlformats.org/drawingml/2006/main" noChangeAspect="1"/>
             </wp:cNvGraphicFramePr>
@@ -2154,6 +1630,510 @@
                   <pic:spPr>
                     <a:xfrm>
                       <a:off x="0" y="0"/>
+                      <a:ext cx="2780952" cy="4180952"/>
+                    </a:xfrm>
+                    <a:prstGeom prst="rect">
+                      <a:avLst/>
+                    </a:prstGeom>
+                  </pic:spPr>
+                </pic:pic>
+              </a:graphicData>
+            </a:graphic>
+          </wp:inline>
+        </w:drawing>
+      </w:r>
+    </w:p>
+    <w:p>
+      <w:pPr>
+        <w:widowControl/>
+        <w:shd w:val="clear" w:color="auto" w:fill="F8F8F8"/>
+        <w:ind w:firstLineChars="200" w:firstLine="480"/>
+        <w:jc w:val="left"/>
+        <w:textAlignment w:val="baseline"/>
+        <w:rPr>
+          <w:rFonts w:asciiTheme="minorEastAsia" w:hAnsiTheme="minorEastAsia" w:cs="Arial"/>
+          <w:color w:val="222222"/>
+          <w:kern w:val="0"/>
+          <w:sz w:val="24"/>
+          <w:szCs w:val="24"/>
+        </w:rPr>
+      </w:pPr>
+    </w:p>
+    <w:p>
+      <w:pPr>
+        <w:widowControl/>
+        <w:shd w:val="clear" w:color="auto" w:fill="F8F8F8"/>
+        <w:jc w:val="left"/>
+        <w:textAlignment w:val="baseline"/>
+        <w:outlineLvl w:val="3"/>
+        <w:rPr>
+          <w:rFonts w:asciiTheme="minorEastAsia" w:hAnsiTheme="minorEastAsia" w:cs="Arial"/>
+          <w:b/>
+          <w:bCs/>
+          <w:color w:val="222222"/>
+          <w:kern w:val="0"/>
+          <w:sz w:val="24"/>
+          <w:szCs w:val="24"/>
+        </w:rPr>
+      </w:pPr>
+      <w:r>
+        <w:rPr>
+          <w:rFonts w:asciiTheme="minorEastAsia" w:hAnsiTheme="minorEastAsia" w:cs="Arial"/>
+          <w:b/>
+          <w:bCs/>
+          <w:color w:val="222222"/>
+          <w:kern w:val="0"/>
+          <w:sz w:val="24"/>
+          <w:szCs w:val="24"/>
+        </w:rPr>
+        <w:t xml:space="preserve">Charles </w:t>
+      </w:r>
+      <w:r>
+        <w:rPr>
+          <w:rFonts w:asciiTheme="minorEastAsia" w:hAnsiTheme="minorEastAsia" w:cs="Arial" w:hint="eastAsia"/>
+          <w:b/>
+          <w:bCs/>
+          <w:color w:val="222222"/>
+          <w:kern w:val="0"/>
+          <w:sz w:val="24"/>
+          <w:szCs w:val="24"/>
+        </w:rPr>
+        <w:t>代理设置</w:t>
+      </w:r>
+    </w:p>
+    <w:p>
+      <w:pPr>
+        <w:widowControl/>
+        <w:shd w:val="clear" w:color="auto" w:fill="F8F8F8"/>
+        <w:ind w:firstLineChars="200" w:firstLine="480"/>
+        <w:jc w:val="left"/>
+        <w:textAlignment w:val="baseline"/>
+        <w:rPr>
+          <w:rFonts w:asciiTheme="minorEastAsia" w:hAnsiTheme="minorEastAsia" w:cs="Arial"/>
+          <w:color w:val="222222"/>
+          <w:kern w:val="0"/>
+          <w:sz w:val="24"/>
+          <w:szCs w:val="24"/>
+        </w:rPr>
+      </w:pPr>
+      <w:r>
+        <w:rPr>
+          <w:rFonts w:asciiTheme="minorEastAsia" w:hAnsiTheme="minorEastAsia" w:cs="Arial"/>
+          <w:color w:val="222222"/>
+          <w:kern w:val="0"/>
+          <w:sz w:val="24"/>
+          <w:szCs w:val="24"/>
+        </w:rPr>
+        <w:t xml:space="preserve">Charles </w:t>
+      </w:r>
+      <w:r>
+        <w:rPr>
+          <w:rFonts w:asciiTheme="minorEastAsia" w:hAnsiTheme="minorEastAsia" w:cs="Arial"/>
+          <w:color w:val="222222"/>
+          <w:kern w:val="0"/>
+          <w:sz w:val="24"/>
+          <w:szCs w:val="24"/>
+        </w:rPr>
+        <w:t>的代理</w:t>
+      </w:r>
+      <w:r>
+        <w:rPr>
+          <w:rFonts w:asciiTheme="minorEastAsia" w:hAnsiTheme="minorEastAsia" w:cs="Arial" w:hint="eastAsia"/>
+          <w:color w:val="222222"/>
+          <w:kern w:val="0"/>
+          <w:sz w:val="24"/>
+          <w:szCs w:val="24"/>
+        </w:rPr>
+        <w:t>客户端代理工具，</w:t>
+      </w:r>
+      <w:r>
+        <w:rPr>
+          <w:rFonts w:asciiTheme="minorEastAsia" w:hAnsiTheme="minorEastAsia" w:cs="Arial"/>
+          <w:color w:val="222222"/>
+          <w:kern w:val="0"/>
+          <w:sz w:val="24"/>
+          <w:szCs w:val="24"/>
+        </w:rPr>
+        <w:t>在 Charles 的菜单栏上选择 “Proxy”–&gt;“Proxy Settings”，填入代理端口 8888，并且勾上 “Enable transparent HTTP proxying” 就完成了在 Charles 上的设置。如下图所示:</w:t>
+      </w:r>
+    </w:p>
+    <w:p>
+      <w:pPr>
+        <w:widowControl/>
+        <w:shd w:val="clear" w:color="auto" w:fill="F8F8F8"/>
+        <w:ind w:firstLineChars="200" w:firstLine="420"/>
+        <w:jc w:val="left"/>
+        <w:textAlignment w:val="baseline"/>
+        <w:rPr>
+          <w:rFonts w:asciiTheme="minorEastAsia" w:hAnsiTheme="minorEastAsia" w:cs="Arial"/>
+          <w:color w:val="222222"/>
+          <w:kern w:val="0"/>
+          <w:sz w:val="24"/>
+          <w:szCs w:val="24"/>
+        </w:rPr>
+      </w:pPr>
+      <w:r>
+        <w:rPr>
+          <w:noProof/>
+        </w:rPr>
+        <w:lastRenderedPageBreak/>
+        <w:drawing>
+          <wp:inline distT="0" distB="0" distL="0" distR="0" wp14:anchorId="23C99E57" wp14:editId="6E3B42DC">
+            <wp:extent cx="5274310" cy="3507740"/>
+            <wp:effectExtent l="0" t="0" r="2540" b="0"/>
+            <wp:docPr id="30" name="图片 30"/>
+            <wp:cNvGraphicFramePr>
+              <a:graphicFrameLocks xmlns:a="http://schemas.openxmlformats.org/drawingml/2006/main" noChangeAspect="1"/>
+            </wp:cNvGraphicFramePr>
+            <a:graphic xmlns:a="http://schemas.openxmlformats.org/drawingml/2006/main">
+              <a:graphicData uri="http://schemas.openxmlformats.org/drawingml/2006/picture">
+                <pic:pic xmlns:pic="http://schemas.openxmlformats.org/drawingml/2006/picture">
+                  <pic:nvPicPr>
+                    <pic:cNvPr id="1" name=""/>
+                    <pic:cNvPicPr/>
+                  </pic:nvPicPr>
+                  <pic:blipFill>
+                    <a:blip r:embed="rId12"/>
+                    <a:stretch>
+                      <a:fillRect/>
+                    </a:stretch>
+                  </pic:blipFill>
+                  <pic:spPr>
+                    <a:xfrm>
+                      <a:off x="0" y="0"/>
+                      <a:ext cx="5274310" cy="3507740"/>
+                    </a:xfrm>
+                    <a:prstGeom prst="rect">
+                      <a:avLst/>
+                    </a:prstGeom>
+                  </pic:spPr>
+                </pic:pic>
+              </a:graphicData>
+            </a:graphic>
+          </wp:inline>
+        </w:drawing>
+      </w:r>
+    </w:p>
+    <w:p>
+      <w:pPr>
+        <w:widowControl/>
+        <w:shd w:val="clear" w:color="auto" w:fill="F8F8F8"/>
+        <w:ind w:firstLineChars="200" w:firstLine="480"/>
+        <w:jc w:val="left"/>
+        <w:textAlignment w:val="baseline"/>
+        <w:rPr>
+          <w:rFonts w:asciiTheme="minorEastAsia" w:hAnsiTheme="minorEastAsia" w:cs="Arial"/>
+          <w:color w:val="222222"/>
+          <w:kern w:val="0"/>
+          <w:sz w:val="24"/>
+          <w:szCs w:val="24"/>
+        </w:rPr>
+      </w:pPr>
+      <w:bookmarkStart w:id="5" w:name="t8"/>
+      <w:bookmarkEnd w:id="5"/>
+    </w:p>
+    <w:p>
+      <w:pPr>
+        <w:widowControl/>
+        <w:shd w:val="clear" w:color="auto" w:fill="FFFFFF"/>
+        <w:jc w:val="left"/>
+        <w:textAlignment w:val="baseline"/>
+        <w:outlineLvl w:val="1"/>
+        <w:rPr>
+          <w:rFonts w:asciiTheme="minorEastAsia" w:hAnsiTheme="minorEastAsia" w:cs="Arial"/>
+          <w:b/>
+          <w:bCs/>
+          <w:color w:val="222222"/>
+          <w:kern w:val="0"/>
+          <w:sz w:val="24"/>
+          <w:szCs w:val="24"/>
+        </w:rPr>
+      </w:pPr>
+      <w:bookmarkStart w:id="6" w:name="t12"/>
+      <w:bookmarkEnd w:id="6"/>
+      <w:r>
+        <w:rPr>
+          <w:rFonts w:asciiTheme="minorEastAsia" w:hAnsiTheme="minorEastAsia" w:cs="Arial"/>
+          <w:b/>
+          <w:bCs/>
+          <w:color w:val="222222"/>
+          <w:kern w:val="0"/>
+          <w:sz w:val="24"/>
+          <w:szCs w:val="24"/>
+        </w:rPr>
+        <w:t>修改服务器返回内容</w:t>
+      </w:r>
+    </w:p>
+    <w:p>
+      <w:pPr>
+        <w:widowControl/>
+        <w:shd w:val="clear" w:color="auto" w:fill="F8F8F8"/>
+        <w:ind w:firstLineChars="200" w:firstLine="480"/>
+        <w:jc w:val="left"/>
+        <w:textAlignment w:val="baseline"/>
+        <w:rPr>
+          <w:rFonts w:asciiTheme="minorEastAsia" w:hAnsiTheme="minorEastAsia" w:cs="Arial"/>
+          <w:color w:val="222222"/>
+          <w:kern w:val="0"/>
+          <w:sz w:val="24"/>
+          <w:szCs w:val="24"/>
+        </w:rPr>
+      </w:pPr>
+      <w:r>
+        <w:rPr>
+          <w:rFonts w:asciiTheme="minorEastAsia" w:hAnsiTheme="minorEastAsia" w:cs="Arial"/>
+          <w:color w:val="222222"/>
+          <w:kern w:val="0"/>
+          <w:sz w:val="24"/>
+          <w:szCs w:val="24"/>
+        </w:rPr>
+        <w:t>有些时候我们想让服务器返回一些指定的内容，方便我们调试一些特殊情况。例如列表页面为空的情况，数据异常的情况，部分耗时的网络请求超时的情况等。如果没有 Charles，要服务器配合构造相应的数据显得会比较麻烦。这个时候，使用 Charles 相关的功能就可以满足我们的需求。</w:t>
+      </w:r>
+    </w:p>
+    <w:p>
+      <w:pPr>
+        <w:widowControl/>
+        <w:shd w:val="clear" w:color="auto" w:fill="F8F8F8"/>
+        <w:ind w:firstLineChars="200" w:firstLine="480"/>
+        <w:jc w:val="left"/>
+        <w:textAlignment w:val="baseline"/>
+        <w:rPr>
+          <w:rFonts w:asciiTheme="minorEastAsia" w:hAnsiTheme="minorEastAsia" w:cs="Arial"/>
+          <w:color w:val="222222"/>
+          <w:kern w:val="0"/>
+          <w:sz w:val="24"/>
+          <w:szCs w:val="24"/>
+        </w:rPr>
+      </w:pPr>
+      <w:r>
+        <w:rPr>
+          <w:rFonts w:asciiTheme="minorEastAsia" w:hAnsiTheme="minorEastAsia" w:cs="Arial"/>
+          <w:color w:val="222222"/>
+          <w:kern w:val="0"/>
+          <w:sz w:val="24"/>
+          <w:szCs w:val="24"/>
+        </w:rPr>
+        <w:t>根据具体的需求，Charles 提供了 Map 功能、 Rewrite 功能以及 Breakpoints 功能，都可以达到修改服务器返回内容的目的。这三者在功能上的差异是：</w:t>
+      </w:r>
+    </w:p>
+    <w:p>
+      <w:pPr>
+        <w:widowControl/>
+        <w:numPr>
+          <w:ilvl w:val="0"/>
+          <w:numId w:val="4"/>
+        </w:numPr>
+        <w:shd w:val="clear" w:color="auto" w:fill="F8F8F8"/>
+        <w:ind w:left="601"/>
+        <w:jc w:val="left"/>
+        <w:textAlignment w:val="baseline"/>
+        <w:rPr>
+          <w:rFonts w:asciiTheme="minorEastAsia" w:hAnsiTheme="minorEastAsia" w:cs="Arial"/>
+          <w:color w:val="222222"/>
+          <w:kern w:val="0"/>
+          <w:sz w:val="24"/>
+          <w:szCs w:val="24"/>
+        </w:rPr>
+      </w:pPr>
+      <w:r>
+        <w:rPr>
+          <w:rFonts w:asciiTheme="minorEastAsia" w:hAnsiTheme="minorEastAsia" w:cs="Arial"/>
+          <w:color w:val="222222"/>
+          <w:kern w:val="0"/>
+          <w:sz w:val="24"/>
+          <w:szCs w:val="24"/>
+        </w:rPr>
+        <w:t>Map 功能适合长期地将某一些请求重定向到另一个网络地址或本地文件。</w:t>
+      </w:r>
+    </w:p>
+    <w:p>
+      <w:pPr>
+        <w:widowControl/>
+        <w:numPr>
+          <w:ilvl w:val="0"/>
+          <w:numId w:val="4"/>
+        </w:numPr>
+        <w:shd w:val="clear" w:color="auto" w:fill="F8F8F8"/>
+        <w:ind w:left="601"/>
+        <w:jc w:val="left"/>
+        <w:textAlignment w:val="baseline"/>
+        <w:rPr>
+          <w:rFonts w:asciiTheme="minorEastAsia" w:hAnsiTheme="minorEastAsia" w:cs="Arial"/>
+          <w:color w:val="222222"/>
+          <w:kern w:val="0"/>
+          <w:sz w:val="24"/>
+          <w:szCs w:val="24"/>
+        </w:rPr>
+      </w:pPr>
+      <w:r>
+        <w:rPr>
+          <w:rFonts w:asciiTheme="minorEastAsia" w:hAnsiTheme="minorEastAsia" w:cs="Arial"/>
+          <w:color w:val="222222"/>
+          <w:kern w:val="0"/>
+          <w:sz w:val="24"/>
+          <w:szCs w:val="24"/>
+        </w:rPr>
+        <w:t>Rewrite 功能适合对网络请求进行一些正则替换。</w:t>
+      </w:r>
+    </w:p>
+    <w:p>
+      <w:pPr>
+        <w:widowControl/>
+        <w:numPr>
+          <w:ilvl w:val="0"/>
+          <w:numId w:val="4"/>
+        </w:numPr>
+        <w:shd w:val="clear" w:color="auto" w:fill="F8F8F8"/>
+        <w:ind w:left="601"/>
+        <w:jc w:val="left"/>
+        <w:textAlignment w:val="baseline"/>
+        <w:rPr>
+          <w:rFonts w:asciiTheme="minorEastAsia" w:hAnsiTheme="minorEastAsia" w:cs="Arial"/>
+          <w:color w:val="222222"/>
+          <w:kern w:val="0"/>
+          <w:sz w:val="24"/>
+          <w:szCs w:val="24"/>
+        </w:rPr>
+      </w:pPr>
+      <w:r>
+        <w:rPr>
+          <w:rFonts w:asciiTheme="minorEastAsia" w:hAnsiTheme="minorEastAsia" w:cs="Arial"/>
+          <w:color w:val="222222"/>
+          <w:kern w:val="0"/>
+          <w:sz w:val="24"/>
+          <w:szCs w:val="24"/>
+        </w:rPr>
+        <w:t>Breakpoints 功能适合做一些临时性的修改。</w:t>
+      </w:r>
+    </w:p>
+    <w:p>
+      <w:pPr>
+        <w:widowControl/>
+        <w:shd w:val="clear" w:color="auto" w:fill="F8F8F8"/>
+        <w:jc w:val="left"/>
+        <w:textAlignment w:val="baseline"/>
+        <w:outlineLvl w:val="2"/>
+        <w:rPr>
+          <w:rFonts w:asciiTheme="minorEastAsia" w:hAnsiTheme="minorEastAsia" w:cs="Arial"/>
+          <w:b/>
+          <w:bCs/>
+          <w:color w:val="222222"/>
+          <w:kern w:val="0"/>
+          <w:sz w:val="24"/>
+          <w:szCs w:val="24"/>
+        </w:rPr>
+      </w:pPr>
+      <w:bookmarkStart w:id="7" w:name="t13"/>
+      <w:bookmarkEnd w:id="7"/>
+      <w:r>
+        <w:rPr>
+          <w:rFonts w:asciiTheme="minorEastAsia" w:hAnsiTheme="minorEastAsia" w:cs="Arial"/>
+          <w:b/>
+          <w:bCs/>
+          <w:color w:val="222222"/>
+          <w:kern w:val="0"/>
+          <w:sz w:val="24"/>
+          <w:szCs w:val="24"/>
+        </w:rPr>
+        <w:t>Map 功能</w:t>
+      </w:r>
+    </w:p>
+    <w:p>
+      <w:pPr>
+        <w:widowControl/>
+        <w:shd w:val="clear" w:color="auto" w:fill="F8F8F8"/>
+        <w:ind w:firstLineChars="200" w:firstLine="480"/>
+        <w:jc w:val="left"/>
+        <w:textAlignment w:val="baseline"/>
+        <w:rPr>
+          <w:rFonts w:asciiTheme="minorEastAsia" w:hAnsiTheme="minorEastAsia" w:cs="Arial"/>
+          <w:color w:val="222222"/>
+          <w:kern w:val="0"/>
+          <w:sz w:val="24"/>
+          <w:szCs w:val="24"/>
+        </w:rPr>
+      </w:pPr>
+      <w:r>
+        <w:rPr>
+          <w:rFonts w:asciiTheme="minorEastAsia" w:hAnsiTheme="minorEastAsia" w:cs="Arial"/>
+          <w:color w:val="222222"/>
+          <w:kern w:val="0"/>
+          <w:sz w:val="24"/>
+          <w:szCs w:val="24"/>
+        </w:rPr>
+        <w:t>Charles 的 Map 功能分 Map Remote 和 Map Local 两种，顾名思义，Map Remote 是将指定的网络请求重定向到另一个网址请求地址，Map Local 是将指定的网络请求重定向到本地文件。</w:t>
+      </w:r>
+    </w:p>
+    <w:p>
+      <w:pPr>
+        <w:widowControl/>
+        <w:shd w:val="clear" w:color="auto" w:fill="F8F8F8"/>
+        <w:ind w:firstLineChars="200" w:firstLine="480"/>
+        <w:jc w:val="left"/>
+        <w:textAlignment w:val="baseline"/>
+        <w:rPr>
+          <w:rFonts w:asciiTheme="minorEastAsia" w:hAnsiTheme="minorEastAsia" w:cs="Arial"/>
+          <w:color w:val="222222"/>
+          <w:kern w:val="0"/>
+          <w:sz w:val="24"/>
+          <w:szCs w:val="24"/>
+        </w:rPr>
+      </w:pPr>
+      <w:r>
+        <w:rPr>
+          <w:rFonts w:asciiTheme="minorEastAsia" w:hAnsiTheme="minorEastAsia" w:cs="Arial"/>
+          <w:color w:val="222222"/>
+          <w:kern w:val="0"/>
+          <w:sz w:val="24"/>
+          <w:szCs w:val="24"/>
+        </w:rPr>
+        <w:t>在 Charles 的菜单中，选择 “Tools”–&gt;“Map Remote” 或 “Map Local” 即可进入到相应功能的设置页面。</w:t>
+      </w:r>
+    </w:p>
+    <w:p>
+      <w:pPr>
+        <w:widowControl/>
+        <w:shd w:val="clear" w:color="auto" w:fill="F8F8F8"/>
+        <w:ind w:firstLineChars="200" w:firstLine="420"/>
+        <w:jc w:val="left"/>
+        <w:textAlignment w:val="baseline"/>
+        <w:rPr>
+          <w:rFonts w:asciiTheme="minorEastAsia" w:hAnsiTheme="minorEastAsia" w:cs="Arial"/>
+          <w:color w:val="222222"/>
+          <w:kern w:val="0"/>
+          <w:sz w:val="24"/>
+          <w:szCs w:val="24"/>
+        </w:rPr>
+      </w:pPr>
+      <w:r>
+        <w:rPr>
+          <w:noProof/>
+        </w:rPr>
+        <w:lastRenderedPageBreak/>
+        <w:drawing>
+          <wp:inline distT="0" distB="0" distL="0" distR="0" wp14:anchorId="1F57B324" wp14:editId="7F808CFE">
+            <wp:extent cx="5274310" cy="7109460"/>
+            <wp:effectExtent l="0" t="0" r="2540" b="0"/>
+            <wp:docPr id="32" name="图片 32"/>
+            <wp:cNvGraphicFramePr>
+              <a:graphicFrameLocks xmlns:a="http://schemas.openxmlformats.org/drawingml/2006/main" noChangeAspect="1"/>
+            </wp:cNvGraphicFramePr>
+            <a:graphic xmlns:a="http://schemas.openxmlformats.org/drawingml/2006/main">
+              <a:graphicData uri="http://schemas.openxmlformats.org/drawingml/2006/picture">
+                <pic:pic xmlns:pic="http://schemas.openxmlformats.org/drawingml/2006/picture">
+                  <pic:nvPicPr>
+                    <pic:cNvPr id="1" name=""/>
+                    <pic:cNvPicPr/>
+                  </pic:nvPicPr>
+                  <pic:blipFill>
+                    <a:blip r:embed="rId13"/>
+                    <a:stretch>
+                      <a:fillRect/>
+                    </a:stretch>
+                  </pic:blipFill>
+                  <pic:spPr>
+                    <a:xfrm>
+                      <a:off x="0" y="0"/>
                       <a:ext cx="5274310" cy="7109460"/>
                     </a:xfrm>
                     <a:prstGeom prst="rect">
@@ -2171,6 +2151,65 @@
       <w:pPr>
         <w:widowControl/>
         <w:shd w:val="clear" w:color="auto" w:fill="F8F8F8"/>
+        <w:ind w:firstLineChars="200" w:firstLine="420"/>
+        <w:jc w:val="left"/>
+        <w:textAlignment w:val="baseline"/>
+        <w:rPr>
+          <w:rFonts w:asciiTheme="minorEastAsia" w:hAnsiTheme="minorEastAsia" w:cs="Arial"/>
+          <w:color w:val="222222"/>
+          <w:kern w:val="0"/>
+          <w:sz w:val="24"/>
+          <w:szCs w:val="24"/>
+        </w:rPr>
+      </w:pPr>
+      <w:r>
+        <w:rPr>
+          <w:noProof/>
+        </w:rPr>
+        <w:lastRenderedPageBreak/>
+        <w:drawing>
+          <wp:inline distT="0" distB="0" distL="0" distR="0" wp14:anchorId="097A5781" wp14:editId="6DFE00A1">
+            <wp:extent cx="5274310" cy="3528060"/>
+            <wp:effectExtent l="0" t="0" r="2540" b="0"/>
+            <wp:docPr id="2" name="图片 2"/>
+            <wp:cNvGraphicFramePr>
+              <a:graphicFrameLocks xmlns:a="http://schemas.openxmlformats.org/drawingml/2006/main" noChangeAspect="1"/>
+            </wp:cNvGraphicFramePr>
+            <a:graphic xmlns:a="http://schemas.openxmlformats.org/drawingml/2006/main">
+              <a:graphicData uri="http://schemas.openxmlformats.org/drawingml/2006/picture">
+                <pic:pic xmlns:pic="http://schemas.openxmlformats.org/drawingml/2006/picture">
+                  <pic:nvPicPr>
+                    <pic:cNvPr id="1" name=""/>
+                    <pic:cNvPicPr/>
+                  </pic:nvPicPr>
+                  <pic:blipFill>
+                    <a:blip r:embed="rId14"/>
+                    <a:stretch>
+                      <a:fillRect/>
+                    </a:stretch>
+                  </pic:blipFill>
+                  <pic:spPr>
+                    <a:xfrm>
+                      <a:off x="0" y="0"/>
+                      <a:ext cx="5274310" cy="3528060"/>
+                    </a:xfrm>
+                    <a:prstGeom prst="rect">
+                      <a:avLst/>
+                    </a:prstGeom>
+                  </pic:spPr>
+                </pic:pic>
+              </a:graphicData>
+            </a:graphic>
+          </wp:inline>
+        </w:drawing>
+      </w:r>
+      <w:bookmarkStart w:id="8" w:name="_GoBack"/>
+      <w:bookmarkEnd w:id="8"/>
+    </w:p>
+    <w:p>
+      <w:pPr>
+        <w:widowControl/>
+        <w:shd w:val="clear" w:color="auto" w:fill="F8F8F8"/>
         <w:ind w:firstLineChars="200" w:firstLine="480"/>
         <w:jc w:val="left"/>
         <w:textAlignment w:val="baseline"/>
@@ -2182,6 +2221,16 @@
           <w:szCs w:val="24"/>
         </w:rPr>
       </w:pPr>
+      <w:r>
+        <w:rPr>
+          <w:rFonts w:asciiTheme="minorEastAsia" w:hAnsiTheme="minorEastAsia" w:cs="Arial"/>
+          <w:color w:val="222222"/>
+          <w:kern w:val="0"/>
+          <w:sz w:val="24"/>
+          <w:szCs w:val="24"/>
+        </w:rPr>
+        <w:t>对于 Map Remote 功能，我们需要分别填写网络重定向的源地址和目的地址，对于不需要限制的条件，可以留空。</w:t>
+      </w:r>
     </w:p>
     <w:p>
       <w:pPr>
@@ -2205,8 +2254,9 @@
           <w:kern w:val="0"/>
           <w:sz w:val="24"/>
           <w:szCs w:val="24"/>
-        </w:rPr>
-        <w:t>对于 Map Remote 功能，我们需要分别填写网络重定向的源地址和目的地址，对于不需要限制的条件，可以留空。</w:t>
+          <w:shd w:val="clear" w:color="auto" w:fill="F8F8F8"/>
+        </w:rPr>
+        <w:t>对于 Map Local 功能，我们需要填写的重定向的源地址和本地的目标文件。对于有一些复杂的网络请求结果，我们可以先使用 Charles 提供的 “Save Response…” 功能，将请求结果保存到本地（如下图所示），然后稍加修改，成为我们的目标映射文件。</w:t>
       </w:r>
     </w:p>
     <w:p>
@@ -2218,33 +2268,6 @@
         <w:textAlignment w:val="baseline"/>
         <w:rPr>
           <w:rFonts w:asciiTheme="minorEastAsia" w:hAnsiTheme="minorEastAsia" w:cs="Arial"/>
-          <w:color w:val="222222"/>
-          <w:kern w:val="0"/>
-          <w:sz w:val="24"/>
-          <w:szCs w:val="24"/>
-        </w:rPr>
-      </w:pPr>
-      <w:r>
-        <w:rPr>
-          <w:rFonts w:asciiTheme="minorEastAsia" w:hAnsiTheme="minorEastAsia" w:cs="Arial"/>
-          <w:color w:val="222222"/>
-          <w:kern w:val="0"/>
-          <w:sz w:val="24"/>
-          <w:szCs w:val="24"/>
-          <w:shd w:val="clear" w:color="auto" w:fill="F8F8F8"/>
-        </w:rPr>
-        <w:t>对于 Map Local 功能，我们需要填写的重定向的源地址和本地的目标文件。对于有一些复杂的网络请求结果，我们可以先使用 Charles 提供的 “Save Response…” 功能，将请求结果保存到本地（如下图所示），然后稍加修改，成为我们的目标映射文件。</w:t>
-      </w:r>
-    </w:p>
-    <w:p>
-      <w:pPr>
-        <w:widowControl/>
-        <w:shd w:val="clear" w:color="auto" w:fill="F8F8F8"/>
-        <w:ind w:firstLineChars="200" w:firstLine="480"/>
-        <w:jc w:val="left"/>
-        <w:textAlignment w:val="baseline"/>
-        <w:rPr>
-          <w:rFonts w:asciiTheme="minorEastAsia" w:hAnsiTheme="minorEastAsia" w:cs="Arial" w:hint="eastAsia"/>
           <w:color w:val="222222"/>
           <w:kern w:val="0"/>
           <w:sz w:val="24"/>
@@ -2270,8 +2293,8 @@
           <w:szCs w:val="24"/>
         </w:rPr>
       </w:pPr>
-      <w:bookmarkStart w:id="8" w:name="t14"/>
-      <w:bookmarkEnd w:id="8"/>
+      <w:bookmarkStart w:id="9" w:name="t14"/>
+      <w:bookmarkEnd w:id="9"/>
       <w:r>
         <w:rPr>
           <w:rFonts w:asciiTheme="minorEastAsia" w:hAnsiTheme="minorEastAsia" w:cs="Arial"/>
@@ -2282,7 +2305,6 @@
           <w:sz w:val="24"/>
           <w:szCs w:val="24"/>
         </w:rPr>
-        <w:lastRenderedPageBreak/>
         <w:t>Rewrite 功能</w:t>
       </w:r>
     </w:p>
@@ -2421,6 +2443,7 @@
           <w:sz w:val="24"/>
           <w:szCs w:val="24"/>
         </w:rPr>
+        <w:lastRenderedPageBreak/>
         <w:drawing>
           <wp:inline distT="0" distB="0" distL="0" distR="0">
             <wp:extent cx="4934585" cy="2846705"/>
@@ -2439,7 +2462,7 @@
                     </pic:cNvPicPr>
                   </pic:nvPicPr>
                   <pic:blipFill>
-                    <a:blip r:embed="rId12">
+                    <a:blip r:embed="rId15">
                       <a:extLst>
                         <a:ext uri="{28A0092B-C50C-407E-A947-70E740481C1C}">
                           <a14:useLocalDpi xmlns:a14="http://schemas.microsoft.com/office/drawing/2010/main" val="0"/>
@@ -2565,7 +2588,6 @@
           <w:sz w:val="24"/>
           <w:szCs w:val="24"/>
         </w:rPr>
-        <w:lastRenderedPageBreak/>
         <w:drawing>
           <wp:inline distT="0" distB="0" distL="0" distR="0">
             <wp:extent cx="5391785" cy="5391785"/>
@@ -2584,7 +2606,7 @@
                     </pic:cNvPicPr>
                   </pic:nvPicPr>
                   <pic:blipFill>
-                    <a:blip r:embed="rId13">
+                    <a:blip r:embed="rId16">
                       <a:extLst>
                         <a:ext uri="{28A0092B-C50C-407E-A947-70E740481C1C}">
                           <a14:useLocalDpi xmlns:a14="http://schemas.microsoft.com/office/drawing/2010/main" val="0"/>
@@ -2639,6 +2661,7 @@
           <w:sz w:val="24"/>
           <w:szCs w:val="24"/>
         </w:rPr>
+        <w:lastRenderedPageBreak/>
         <w:t xml:space="preserve">完成设置之后，我们就可以从 Charles 中看到，之后的 API 获得的昵称被自动 Rewrite 成了 </w:t>
       </w:r>
       <w:proofErr w:type="spellStart"/>
@@ -2721,7 +2744,7 @@
                     </pic:cNvPicPr>
                   </pic:nvPicPr>
                   <pic:blipFill>
-                    <a:blip r:embed="rId14">
+                    <a:blip r:embed="rId17">
                       <a:extLst>
                         <a:ext uri="{28A0092B-C50C-407E-A947-70E740481C1C}">
                           <a14:useLocalDpi xmlns:a14="http://schemas.microsoft.com/office/drawing/2010/main" val="0"/>
@@ -2761,7 +2784,7 @@
         <w:jc w:val="left"/>
         <w:textAlignment w:val="baseline"/>
         <w:rPr>
-          <w:rFonts w:asciiTheme="minorEastAsia" w:hAnsiTheme="minorEastAsia" w:cs="Arial" w:hint="eastAsia"/>
+          <w:rFonts w:asciiTheme="minorEastAsia" w:hAnsiTheme="minorEastAsia" w:cs="Arial"/>
           <w:color w:val="222222"/>
           <w:kern w:val="0"/>
           <w:sz w:val="24"/>
@@ -2772,7 +2795,6 @@
         <w:rPr>
           <w:noProof/>
         </w:rPr>
-        <w:lastRenderedPageBreak/>
         <w:drawing>
           <wp:inline distT="0" distB="0" distL="0" distR="0" wp14:anchorId="577E3B4A" wp14:editId="443DD15E">
             <wp:extent cx="5274310" cy="2647315"/>
@@ -2789,7 +2811,7 @@
                     <pic:cNvPicPr/>
                   </pic:nvPicPr>
                   <pic:blipFill>
-                    <a:blip r:embed="rId15"/>
+                    <a:blip r:embed="rId18"/>
                     <a:stretch>
                       <a:fillRect/>
                     </a:stretch>
@@ -2827,8 +2849,8 @@
           <w:szCs w:val="24"/>
         </w:rPr>
       </w:pPr>
-      <w:bookmarkStart w:id="9" w:name="t15"/>
-      <w:bookmarkEnd w:id="9"/>
+      <w:bookmarkStart w:id="10" w:name="t15"/>
+      <w:bookmarkEnd w:id="10"/>
     </w:p>
     <w:p>
       <w:pPr>
@@ -2942,7 +2964,7 @@
         <w:jc w:val="left"/>
         <w:textAlignment w:val="baseline"/>
         <w:rPr>
-          <w:rFonts w:asciiTheme="minorEastAsia" w:hAnsiTheme="minorEastAsia" w:cs="Arial" w:hint="eastAsia"/>
+          <w:rFonts w:asciiTheme="minorEastAsia" w:hAnsiTheme="minorEastAsia" w:cs="Arial"/>
           <w:color w:val="222222"/>
           <w:kern w:val="0"/>
           <w:sz w:val="24"/>
@@ -2968,7 +2990,7 @@
         <w:jc w:val="left"/>
         <w:textAlignment w:val="baseline"/>
         <w:rPr>
-          <w:rFonts w:asciiTheme="minorEastAsia" w:hAnsiTheme="minorEastAsia" w:cs="Arial" w:hint="eastAsia"/>
+          <w:rFonts w:asciiTheme="minorEastAsia" w:hAnsiTheme="minorEastAsia" w:cs="Arial"/>
           <w:color w:val="000000" w:themeColor="text1"/>
           <w:kern w:val="0"/>
           <w:sz w:val="24"/>
@@ -2985,8 +3007,6 @@
         </w:rPr>
         <w:t>需要注意的是，使用 Breakpoints 功能将网络请求截获并修改过程中，整个网络请求的计时并不会暂停，所以长时间的暂停可能导致客户端的请求超时。</w:t>
       </w:r>
-      <w:bookmarkStart w:id="10" w:name="_GoBack"/>
-      <w:bookmarkEnd w:id="10"/>
     </w:p>
     <w:sectPr>
       <w:pgSz w:w="11906" w:h="16838"/>
@@ -2998,8 +3018,46 @@
 </w:document>
 </file>
 
+<file path=word/endnotes.xml><?xml version="1.0" encoding="utf-8"?>
+<w:endnotes xmlns:wpc="http://schemas.microsoft.com/office/word/2010/wordprocessingCanvas" xmlns:cx="http://schemas.microsoft.com/office/drawing/2014/chartex" xmlns:cx1="http://schemas.microsoft.com/office/drawing/2015/9/8/chartex" xmlns:cx2="http://schemas.microsoft.com/office/drawing/2015/10/21/chartex" xmlns:cx3="http://schemas.microsoft.com/office/drawing/2016/5/9/chartex" xmlns:cx4="http://schemas.microsoft.com/office/drawing/2016/5/10/chartex" xmlns:cx5="http://schemas.microsoft.com/office/drawing/2016/5/11/chartex" xmlns:cx6="http://schemas.microsoft.com/office/drawing/2016/5/12/chartex" xmlns:cx7="http://schemas.microsoft.com/office/drawing/2016/5/13/chartex" xmlns:cx8="http://schemas.microsoft.com/office/drawing/2016/5/14/chartex" xmlns:mc="http://schemas.openxmlformats.org/markup-compatibility/2006" xmlns:aink="http://schemas.microsoft.com/office/drawing/2016/ink" xmlns:am3d="http://schemas.microsoft.com/office/drawing/2017/model3d" xmlns:o="urn:schemas-microsoft-com:office:office" xmlns:r="http://schemas.openxmlformats.org/officeDocument/2006/relationships" xmlns:m="http://schemas.openxmlformats.org/officeDocument/2006/math" xmlns:v="urn:schemas-microsoft-com:vml" xmlns:wp14="http://schemas.microsoft.com/office/word/2010/wordprocessingDrawing" xmlns:wp="http://schemas.openxmlformats.org/drawingml/2006/wordprocessingDrawing" xmlns:w10="urn:schemas-microsoft-com:office:word" xmlns:w="http://schemas.openxmlformats.org/wordprocessingml/2006/main" xmlns:w14="http://schemas.microsoft.com/office/word/2010/wordml" xmlns:w15="http://schemas.microsoft.com/office/word/2012/wordml" xmlns:w16cid="http://schemas.microsoft.com/office/word/2016/wordml/cid" xmlns:w16se="http://schemas.microsoft.com/office/word/2015/wordml/symex" xmlns:wpg="http://schemas.microsoft.com/office/word/2010/wordprocessingGroup" xmlns:wpi="http://schemas.microsoft.com/office/word/2010/wordprocessingInk" xmlns:wne="http://schemas.microsoft.com/office/word/2006/wordml" xmlns:wps="http://schemas.microsoft.com/office/word/2010/wordprocessingShape" mc:Ignorable="w14 w15 w16se w16cid wp14">
+  <w:endnote w:type="separator" w:id="-1">
+    <w:p>
+      <w:r>
+        <w:separator/>
+      </w:r>
+    </w:p>
+  </w:endnote>
+  <w:endnote w:type="continuationSeparator" w:id="0">
+    <w:p>
+      <w:r>
+        <w:continuationSeparator/>
+      </w:r>
+    </w:p>
+  </w:endnote>
+</w:endnotes>
+</file>
+
+<file path=word/footnotes.xml><?xml version="1.0" encoding="utf-8"?>
+<w:footnotes xmlns:wpc="http://schemas.microsoft.com/office/word/2010/wordprocessingCanvas" xmlns:cx="http://schemas.microsoft.com/office/drawing/2014/chartex" xmlns:cx1="http://schemas.microsoft.com/office/drawing/2015/9/8/chartex" xmlns:cx2="http://schemas.microsoft.com/office/drawing/2015/10/21/chartex" xmlns:cx3="http://schemas.microsoft.com/office/drawing/2016/5/9/chartex" xmlns:cx4="http://schemas.microsoft.com/office/drawing/2016/5/10/chartex" xmlns:cx5="http://schemas.microsoft.com/office/drawing/2016/5/11/chartex" xmlns:cx6="http://schemas.microsoft.com/office/drawing/2016/5/12/chartex" xmlns:cx7="http://schemas.microsoft.com/office/drawing/2016/5/13/chartex" xmlns:cx8="http://schemas.microsoft.com/office/drawing/2016/5/14/chartex" xmlns:mc="http://schemas.openxmlformats.org/markup-compatibility/2006" xmlns:aink="http://schemas.microsoft.com/office/drawing/2016/ink" xmlns:am3d="http://schemas.microsoft.com/office/drawing/2017/model3d" xmlns:o="urn:schemas-microsoft-com:office:office" xmlns:r="http://schemas.openxmlformats.org/officeDocument/2006/relationships" xmlns:m="http://schemas.openxmlformats.org/officeDocument/2006/math" xmlns:v="urn:schemas-microsoft-com:vml" xmlns:wp14="http://schemas.microsoft.com/office/word/2010/wordprocessingDrawing" xmlns:wp="http://schemas.openxmlformats.org/drawingml/2006/wordprocessingDrawing" xmlns:w10="urn:schemas-microsoft-com:office:word" xmlns:w="http://schemas.openxmlformats.org/wordprocessingml/2006/main" xmlns:w14="http://schemas.microsoft.com/office/word/2010/wordml" xmlns:w15="http://schemas.microsoft.com/office/word/2012/wordml" xmlns:w16cid="http://schemas.microsoft.com/office/word/2016/wordml/cid" xmlns:w16se="http://schemas.microsoft.com/office/word/2015/wordml/symex" xmlns:wpg="http://schemas.microsoft.com/office/word/2010/wordprocessingGroup" xmlns:wpi="http://schemas.microsoft.com/office/word/2010/wordprocessingInk" xmlns:wne="http://schemas.microsoft.com/office/word/2006/wordml" xmlns:wps="http://schemas.microsoft.com/office/word/2010/wordprocessingShape" mc:Ignorable="w14 w15 w16se w16cid wp14">
+  <w:footnote w:type="separator" w:id="-1">
+    <w:p>
+      <w:r>
+        <w:separator/>
+      </w:r>
+    </w:p>
+  </w:footnote>
+  <w:footnote w:type="continuationSeparator" w:id="0">
+    <w:p>
+      <w:r>
+        <w:continuationSeparator/>
+      </w:r>
+    </w:p>
+  </w:footnote>
+</w:footnotes>
+</file>
+
 <file path=word/numbering.xml><?xml version="1.0" encoding="utf-8"?>
-<w:numbering xmlns:wpc="http://schemas.microsoft.com/office/word/2010/wordprocessingCanvas" xmlns:mc="http://schemas.openxmlformats.org/markup-compatibility/2006" xmlns:o="urn:schemas-microsoft-com:office:office" xmlns:r="http://schemas.openxmlformats.org/officeDocument/2006/relationships" xmlns:m="http://schemas.openxmlformats.org/officeDocument/2006/math" xmlns:v="urn:schemas-microsoft-com:vml" xmlns:wp14="http://schemas.microsoft.com/office/word/2010/wordprocessingDrawing" xmlns:wp="http://schemas.openxmlformats.org/drawingml/2006/wordprocessingDrawing" xmlns:w10="urn:schemas-microsoft-com:office:word" xmlns:w="http://schemas.openxmlformats.org/wordprocessingml/2006/main" xmlns:w14="http://schemas.microsoft.com/office/word/2010/wordml" xmlns:w15="http://schemas.microsoft.com/office/word/2012/wordml" xmlns:wpg="http://schemas.microsoft.com/office/word/2010/wordprocessingGroup" xmlns:wpi="http://schemas.microsoft.com/office/word/2010/wordprocessingInk" xmlns:wne="http://schemas.microsoft.com/office/word/2006/wordml" xmlns:wps="http://schemas.microsoft.com/office/word/2010/wordprocessingShape" mc:Ignorable="w14 w15 wp14">
+<w:numbering xmlns:wpc="http://schemas.microsoft.com/office/word/2010/wordprocessingCanvas" xmlns:cx="http://schemas.microsoft.com/office/drawing/2014/chartex" xmlns:cx1="http://schemas.microsoft.com/office/drawing/2015/9/8/chartex" xmlns:cx2="http://schemas.microsoft.com/office/drawing/2015/10/21/chartex" xmlns:cx3="http://schemas.microsoft.com/office/drawing/2016/5/9/chartex" xmlns:cx4="http://schemas.microsoft.com/office/drawing/2016/5/10/chartex" xmlns:cx5="http://schemas.microsoft.com/office/drawing/2016/5/11/chartex" xmlns:cx6="http://schemas.microsoft.com/office/drawing/2016/5/12/chartex" xmlns:cx7="http://schemas.microsoft.com/office/drawing/2016/5/13/chartex" xmlns:cx8="http://schemas.microsoft.com/office/drawing/2016/5/14/chartex" xmlns:mc="http://schemas.openxmlformats.org/markup-compatibility/2006" xmlns:aink="http://schemas.microsoft.com/office/drawing/2016/ink" xmlns:am3d="http://schemas.microsoft.com/office/drawing/2017/model3d" xmlns:o="urn:schemas-microsoft-com:office:office" xmlns:r="http://schemas.openxmlformats.org/officeDocument/2006/relationships" xmlns:m="http://schemas.openxmlformats.org/officeDocument/2006/math" xmlns:v="urn:schemas-microsoft-com:vml" xmlns:wp14="http://schemas.microsoft.com/office/word/2010/wordprocessingDrawing" xmlns:wp="http://schemas.openxmlformats.org/drawingml/2006/wordprocessingDrawing" xmlns:w10="urn:schemas-microsoft-com:office:word" xmlns:w="http://schemas.openxmlformats.org/wordprocessingml/2006/main" xmlns:w14="http://schemas.microsoft.com/office/word/2010/wordml" xmlns:w15="http://schemas.microsoft.com/office/word/2012/wordml" xmlns:w16cid="http://schemas.microsoft.com/office/word/2016/wordml/cid" xmlns:w16se="http://schemas.microsoft.com/office/word/2015/wordml/symex" xmlns:wpg="http://schemas.microsoft.com/office/word/2010/wordprocessingGroup" xmlns:wpi="http://schemas.microsoft.com/office/word/2010/wordprocessingInk" xmlns:wne="http://schemas.microsoft.com/office/word/2006/wordml" xmlns:wps="http://schemas.microsoft.com/office/word/2010/wordprocessingShape" mc:Ignorable="w14 w15 w16se w16cid wp14">
   <w:abstractNum w:abstractNumId="0" w15:restartNumberingAfterBreak="0">
     <w:nsid w:val="18442252"/>
     <w:multiLevelType w:val="hybridMultilevel"/>
@@ -3707,7 +3765,7 @@
 </file>
 
 <file path=word/styles.xml><?xml version="1.0" encoding="utf-8"?>
-<w:styles xmlns:mc="http://schemas.openxmlformats.org/markup-compatibility/2006" xmlns:r="http://schemas.openxmlformats.org/officeDocument/2006/relationships" xmlns:w="http://schemas.openxmlformats.org/wordprocessingml/2006/main" xmlns:w14="http://schemas.microsoft.com/office/word/2010/wordml" xmlns:w15="http://schemas.microsoft.com/office/word/2012/wordml" mc:Ignorable="w14 w15">
+<w:styles xmlns:mc="http://schemas.openxmlformats.org/markup-compatibility/2006" xmlns:r="http://schemas.openxmlformats.org/officeDocument/2006/relationships" xmlns:w="http://schemas.openxmlformats.org/wordprocessingml/2006/main" xmlns:w14="http://schemas.microsoft.com/office/word/2010/wordml" xmlns:w15="http://schemas.microsoft.com/office/word/2012/wordml" xmlns:w16cid="http://schemas.microsoft.com/office/word/2016/wordml/cid" xmlns:w16se="http://schemas.microsoft.com/office/word/2015/wordml/symex" mc:Ignorable="w14 w15 w16se w16cid">
   <w:docDefaults>
     <w:rPrDefault>
       <w:rPr>
@@ -3720,7 +3778,7 @@
     </w:rPrDefault>
     <w:pPrDefault/>
   </w:docDefaults>
-  <w:latentStyles w:defLockedState="0" w:defUIPriority="99" w:defSemiHidden="0" w:defUnhideWhenUsed="0" w:defQFormat="0" w:count="371">
+  <w:latentStyles w:defLockedState="0" w:defUIPriority="99" w:defSemiHidden="0" w:defUnhideWhenUsed="0" w:defQFormat="0" w:count="375">
     <w:lsdException w:name="Normal" w:uiPriority="0" w:qFormat="1"/>
     <w:lsdException w:name="heading 1" w:uiPriority="9" w:qFormat="1"/>
     <w:lsdException w:name="heading 2" w:semiHidden="1" w:uiPriority="9" w:unhideWhenUsed="1" w:qFormat="1"/>
@@ -3826,7 +3884,6 @@
     <w:lsdException w:name="HTML Sample" w:semiHidden="1" w:unhideWhenUsed="1"/>
     <w:lsdException w:name="HTML Typewriter" w:semiHidden="1" w:unhideWhenUsed="1"/>
     <w:lsdException w:name="HTML Variable" w:semiHidden="1" w:unhideWhenUsed="1"/>
-    <w:lsdException w:name="Normal Table" w:semiHidden="1" w:unhideWhenUsed="1"/>
     <w:lsdException w:name="annotation subject" w:semiHidden="1" w:unhideWhenUsed="1"/>
     <w:lsdException w:name="No List" w:semiHidden="1" w:unhideWhenUsed="1"/>
     <w:lsdException w:name="Outline List 1" w:semiHidden="1" w:unhideWhenUsed="1"/>
@@ -3870,10 +3927,8 @@
     <w:lsdException w:name="Table Elegant" w:semiHidden="1" w:unhideWhenUsed="1"/>
     <w:lsdException w:name="Table Professional" w:semiHidden="1" w:unhideWhenUsed="1"/>
     <w:lsdException w:name="Table Subtle 1" w:semiHidden="1" w:unhideWhenUsed="1"/>
-    <w:lsdException w:name="Table Subtle 2" w:semiHidden="1" w:unhideWhenUsed="1"/>
     <w:lsdException w:name="Table Web 1" w:semiHidden="1" w:unhideWhenUsed="1"/>
     <w:lsdException w:name="Table Web 2" w:semiHidden="1" w:unhideWhenUsed="1"/>
-    <w:lsdException w:name="Table Web 3" w:semiHidden="1" w:unhideWhenUsed="1"/>
     <w:lsdException w:name="Balloon Text" w:semiHidden="1" w:unhideWhenUsed="1"/>
     <w:lsdException w:name="Table Grid" w:uiPriority="39"/>
     <w:lsdException w:name="Table Theme" w:semiHidden="1" w:unhideWhenUsed="1"/>
@@ -4092,6 +4147,10 @@
     <w:lsdException w:name="List Table 5 Dark Accent 6" w:uiPriority="50"/>
     <w:lsdException w:name="List Table 6 Colorful Accent 6" w:uiPriority="51"/>
     <w:lsdException w:name="List Table 7 Colorful Accent 6" w:uiPriority="52"/>
+    <w:lsdException w:name="Mention" w:semiHidden="1" w:unhideWhenUsed="1"/>
+    <w:lsdException w:name="Smart Hyperlink" w:semiHidden="1" w:unhideWhenUsed="1"/>
+    <w:lsdException w:name="Hashtag" w:semiHidden="1" w:unhideWhenUsed="1"/>
+    <w:lsdException w:name="Unresolved Mention" w:semiHidden="1" w:unhideWhenUsed="1"/>
   </w:latentStyles>
   <w:style w:type="paragraph" w:default="1" w:styleId="a">
     <w:name w:val="Normal"/>
@@ -4105,7 +4164,7 @@
     <w:name w:val="heading 1"/>
     <w:basedOn w:val="a"/>
     <w:next w:val="a"/>
-    <w:link w:val="1Char"/>
+    <w:link w:val="10"/>
     <w:uiPriority w:val="9"/>
     <w:qFormat/>
     <w:rsid w:val="00500311"/>
@@ -4126,7 +4185,7 @@
   <w:style w:type="paragraph" w:styleId="2">
     <w:name w:val="heading 2"/>
     <w:basedOn w:val="a"/>
-    <w:link w:val="2Char"/>
+    <w:link w:val="20"/>
     <w:uiPriority w:val="9"/>
     <w:qFormat/>
     <w:rsid w:val="00500311"/>
@@ -4148,7 +4207,7 @@
   <w:style w:type="paragraph" w:styleId="3">
     <w:name w:val="heading 3"/>
     <w:basedOn w:val="a"/>
-    <w:link w:val="3Char"/>
+    <w:link w:val="30"/>
     <w:uiPriority w:val="9"/>
     <w:qFormat/>
     <w:rsid w:val="00500311"/>
@@ -4170,7 +4229,7 @@
   <w:style w:type="paragraph" w:styleId="4">
     <w:name w:val="heading 4"/>
     <w:basedOn w:val="a"/>
-    <w:link w:val="4Char"/>
+    <w:link w:val="40"/>
     <w:uiPriority w:val="9"/>
     <w:qFormat/>
     <w:rsid w:val="00500311"/>
@@ -4216,8 +4275,8 @@
     <w:semiHidden/>
     <w:unhideWhenUsed/>
   </w:style>
-  <w:style w:type="character" w:customStyle="1" w:styleId="1Char">
-    <w:name w:val="标题 1 Char"/>
+  <w:style w:type="character" w:customStyle="1" w:styleId="10">
+    <w:name w:val="标题 1 字符"/>
     <w:basedOn w:val="a0"/>
     <w:link w:val="1"/>
     <w:uiPriority w:val="9"/>
@@ -4230,8 +4289,8 @@
       <w:szCs w:val="44"/>
     </w:rPr>
   </w:style>
-  <w:style w:type="character" w:customStyle="1" w:styleId="2Char">
-    <w:name w:val="标题 2 Char"/>
+  <w:style w:type="character" w:customStyle="1" w:styleId="20">
+    <w:name w:val="标题 2 字符"/>
     <w:basedOn w:val="a0"/>
     <w:link w:val="2"/>
     <w:uiPriority w:val="9"/>
@@ -4245,8 +4304,8 @@
       <w:szCs w:val="36"/>
     </w:rPr>
   </w:style>
-  <w:style w:type="character" w:customStyle="1" w:styleId="3Char">
-    <w:name w:val="标题 3 Char"/>
+  <w:style w:type="character" w:customStyle="1" w:styleId="30">
+    <w:name w:val="标题 3 字符"/>
     <w:basedOn w:val="a0"/>
     <w:link w:val="3"/>
     <w:uiPriority w:val="9"/>
@@ -4260,8 +4319,8 @@
       <w:szCs w:val="27"/>
     </w:rPr>
   </w:style>
-  <w:style w:type="character" w:customStyle="1" w:styleId="4Char">
-    <w:name w:val="标题 4 Char"/>
+  <w:style w:type="character" w:customStyle="1" w:styleId="40">
+    <w:name w:val="标题 4 字符"/>
     <w:basedOn w:val="a0"/>
     <w:link w:val="4"/>
     <w:uiPriority w:val="9"/>
@@ -4328,6 +4387,71 @@
     <w:pPr>
       <w:ind w:firstLineChars="200" w:firstLine="420"/>
     </w:pPr>
+  </w:style>
+  <w:style w:type="paragraph" w:styleId="a6">
+    <w:name w:val="header"/>
+    <w:basedOn w:val="a"/>
+    <w:link w:val="a7"/>
+    <w:uiPriority w:val="99"/>
+    <w:unhideWhenUsed/>
+    <w:rsid w:val="00E1447B"/>
+    <w:pPr>
+      <w:pBdr>
+        <w:bottom w:val="single" w:sz="6" w:space="1" w:color="auto"/>
+      </w:pBdr>
+      <w:tabs>
+        <w:tab w:val="center" w:pos="4153"/>
+        <w:tab w:val="right" w:pos="8306"/>
+      </w:tabs>
+      <w:snapToGrid w:val="0"/>
+      <w:jc w:val="center"/>
+    </w:pPr>
+    <w:rPr>
+      <w:sz w:val="18"/>
+      <w:szCs w:val="18"/>
+    </w:rPr>
+  </w:style>
+  <w:style w:type="character" w:customStyle="1" w:styleId="a7">
+    <w:name w:val="页眉 字符"/>
+    <w:basedOn w:val="a0"/>
+    <w:link w:val="a6"/>
+    <w:uiPriority w:val="99"/>
+    <w:rsid w:val="00E1447B"/>
+    <w:rPr>
+      <w:sz w:val="18"/>
+      <w:szCs w:val="18"/>
+    </w:rPr>
+  </w:style>
+  <w:style w:type="paragraph" w:styleId="a8">
+    <w:name w:val="footer"/>
+    <w:basedOn w:val="a"/>
+    <w:link w:val="a9"/>
+    <w:uiPriority w:val="99"/>
+    <w:unhideWhenUsed/>
+    <w:rsid w:val="00E1447B"/>
+    <w:pPr>
+      <w:tabs>
+        <w:tab w:val="center" w:pos="4153"/>
+        <w:tab w:val="right" w:pos="8306"/>
+      </w:tabs>
+      <w:snapToGrid w:val="0"/>
+      <w:jc w:val="left"/>
+    </w:pPr>
+    <w:rPr>
+      <w:sz w:val="18"/>
+      <w:szCs w:val="18"/>
+    </w:rPr>
+  </w:style>
+  <w:style w:type="character" w:customStyle="1" w:styleId="a9">
+    <w:name w:val="页脚 字符"/>
+    <w:basedOn w:val="a0"/>
+    <w:link w:val="a8"/>
+    <w:uiPriority w:val="99"/>
+    <w:rsid w:val="00E1447B"/>
+    <w:rPr>
+      <w:sz w:val="18"/>
+      <w:szCs w:val="18"/>
+    </w:rPr>
   </w:style>
 </w:styles>
 </file>
